--- a/DOC/Elaborazione 2/Manage Stay Template.docx
+++ b/DOC/Elaborazione 2/Manage Stay Template.docx
@@ -1,6 +1,6 @@
 
 <file path=word/document.xml><?xml version="1.0" encoding="utf-8"?>
-<w:document xmlns:ve="http://schemas.openxmlformats.org/markup-compatibility/2006" xmlns:o="urn:schemas-microsoft-com:office:office" xmlns:r="http://schemas.openxmlformats.org/officeDocument/2006/relationships" xmlns:m="http://schemas.openxmlformats.org/officeDocument/2006/math" xmlns:v="urn:schemas-microsoft-com:vml" xmlns:wp="http://schemas.openxmlformats.org/drawingml/2006/wordprocessingDrawing" xmlns:w10="urn:schemas-microsoft-com:office:word" xmlns:w="http://schemas.openxmlformats.org/wordprocessingml/2006/main" xmlns:wne="http://schemas.microsoft.com/office/word/2006/wordml">
+<w:document xmlns:wpc="http://schemas.microsoft.com/office/word/2010/wordprocessingCanvas" xmlns:mo="http://schemas.microsoft.com/office/mac/office/2008/main" xmlns:mc="http://schemas.openxmlformats.org/markup-compatibility/2006" xmlns:mv="urn:schemas-microsoft-com:mac:vml" xmlns:o="urn:schemas-microsoft-com:office:office" xmlns:r="http://schemas.openxmlformats.org/officeDocument/2006/relationships" xmlns:m="http://schemas.openxmlformats.org/officeDocument/2006/math" xmlns:v="urn:schemas-microsoft-com:vml" xmlns:wp14="http://schemas.microsoft.com/office/word/2010/wordprocessingDrawing" xmlns:wp="http://schemas.openxmlformats.org/drawingml/2006/wordprocessingDrawing" xmlns:w10="urn:schemas-microsoft-com:office:word" xmlns:w="http://schemas.openxmlformats.org/wordprocessingml/2006/main" xmlns:w14="http://schemas.microsoft.com/office/word/2010/wordml" xmlns:wpg="http://schemas.microsoft.com/office/word/2010/wordprocessingGroup" xmlns:wpi="http://schemas.microsoft.com/office/word/2010/wordprocessingInk" xmlns:wne="http://schemas.microsoft.com/office/word/2006/wordml" xmlns:wps="http://schemas.microsoft.com/office/word/2010/wordprocessingShape" mc:Ignorable="w14 wp14">
   <w:body>
     <w:p>
       <w:pPr>
@@ -9,28 +9,12 @@
           <w:lang w:val="it-IT"/>
         </w:rPr>
       </w:pPr>
-      <w:proofErr w:type="spellStart"/>
       <w:r>
         <w:rPr>
           <w:lang w:val="it-IT"/>
         </w:rPr>
-        <w:t>manage</w:t>
+        <w:t>manage stay template</w:t>
       </w:r>
-      <w:proofErr w:type="spellEnd"/>
-      <w:r>
-        <w:rPr>
-          <w:lang w:val="it-IT"/>
-        </w:rPr>
-        <w:t xml:space="preserve"> stay </w:t>
-      </w:r>
-      <w:proofErr w:type="spellStart"/>
-      <w:r>
-        <w:rPr>
-          <w:lang w:val="it-IT"/>
-        </w:rPr>
-        <w:t>template</w:t>
-      </w:r>
-      <w:proofErr w:type="spellEnd"/>
     </w:p>
     <w:p>
       <w:pPr>
@@ -39,18 +23,26 @@
           <w:lang w:val="it-IT"/>
         </w:rPr>
       </w:pPr>
+      <w:proofErr w:type="gramStart"/>
       <w:r>
         <w:rPr>
           <w:lang w:val="it-IT"/>
         </w:rPr>
-        <w:t>informazioni generali</w:t>
+        <w:t>informazioni</w:t>
+      </w:r>
+      <w:proofErr w:type="gramEnd"/>
+      <w:r>
+        <w:rPr>
+          <w:lang w:val="it-IT"/>
+        </w:rPr>
+        <w:t xml:space="preserve"> generali</w:t>
       </w:r>
     </w:p>
     <w:tbl>
       <w:tblPr>
         <w:tblStyle w:val="Sfondochiaro-Colore2"/>
         <w:tblW w:w="5000" w:type="pct"/>
-        <w:tblLook w:val="0600"/>
+        <w:tblLook w:val="0600" w:firstRow="0" w:lastRow="0" w:firstColumn="0" w:lastColumn="0" w:noHBand="1" w:noVBand="1"/>
       </w:tblPr>
       <w:tblGrid>
         <w:gridCol w:w="2956"/>
@@ -313,18 +305,8 @@
                 <w:szCs w:val="24"/>
                 <w:lang w:val="it-IT"/>
               </w:rPr>
-              <w:t xml:space="preserve">Creator, </w:t>
-            </w:r>
-            <w:proofErr w:type="spellStart"/>
-            <w:r>
-              <w:rPr>
-                <w:color w:val="auto"/>
-                <w:szCs w:val="24"/>
-                <w:lang w:val="it-IT"/>
-              </w:rPr>
-              <w:t>User</w:t>
-            </w:r>
-            <w:proofErr w:type="spellEnd"/>
+              <w:t>Creator, User</w:t>
+            </w:r>
           </w:p>
         </w:tc>
       </w:tr>
@@ -481,7 +463,25 @@
                 <w:szCs w:val="24"/>
                 <w:lang w:val="it-IT"/>
               </w:rPr>
-              <w:t xml:space="preserve"> viene salvato nel sistema con le caratteristiche scelte dall'attore (o eliminato dal sistema se ciò è quello che l'attore richiede).</w:t>
+              <w:t xml:space="preserve"> </w:t>
+            </w:r>
+            <w:proofErr w:type="gramStart"/>
+            <w:r>
+              <w:rPr>
+                <w:color w:val="auto"/>
+                <w:szCs w:val="24"/>
+                <w:lang w:val="it-IT"/>
+              </w:rPr>
+              <w:t>viene</w:t>
+            </w:r>
+            <w:proofErr w:type="gramEnd"/>
+            <w:r>
+              <w:rPr>
+                <w:color w:val="auto"/>
+                <w:szCs w:val="24"/>
+                <w:lang w:val="it-IT"/>
+              </w:rPr>
+              <w:t xml:space="preserve"> salvato nel sistema con le caratteristiche scelte dall'attore (o eliminato dal sistema se ciò è quello che l'attore richiede).</w:t>
             </w:r>
           </w:p>
         </w:tc>
@@ -499,35 +499,14 @@
       </w:pPr>
       <w:r>
         <w:lastRenderedPageBreak/>
-        <w:t xml:space="preserve">scenario </w:t>
+        <w:t>scenario principale di successo</w:t>
       </w:r>
-      <w:proofErr w:type="spellStart"/>
-      <w:r>
-        <w:t>principale</w:t>
-      </w:r>
-      <w:proofErr w:type="spellEnd"/>
-      <w:r>
-        <w:t xml:space="preserve"> </w:t>
-      </w:r>
-      <w:proofErr w:type="spellStart"/>
-      <w:r>
-        <w:t>di</w:t>
-      </w:r>
-      <w:proofErr w:type="spellEnd"/>
-      <w:r>
-        <w:t xml:space="preserve"> </w:t>
-      </w:r>
-      <w:proofErr w:type="spellStart"/>
-      <w:r>
-        <w:t>successo</w:t>
-      </w:r>
-      <w:proofErr w:type="spellEnd"/>
     </w:p>
     <w:tbl>
       <w:tblPr>
         <w:tblStyle w:val="Sfondoacolori-Colore2"/>
         <w:tblW w:w="5000" w:type="pct"/>
-        <w:tblLook w:val="06A0"/>
+        <w:tblLook w:val="06A0" w:firstRow="1" w:lastRow="0" w:firstColumn="1" w:lastColumn="0" w:noHBand="1" w:noVBand="1"/>
       </w:tblPr>
       <w:tblGrid>
         <w:gridCol w:w="522"/>
@@ -538,11 +517,11 @@
       </w:tblGrid>
       <w:tr>
         <w:trPr>
-          <w:cnfStyle w:val="100000000000"/>
+          <w:cnfStyle w:val="100000000000" w:firstRow="1" w:lastRow="0" w:firstColumn="0" w:lastColumn="0" w:oddVBand="0" w:evenVBand="0" w:oddHBand="0" w:evenHBand="0" w:firstRowFirstColumn="0" w:firstRowLastColumn="0" w:lastRowFirstColumn="0" w:lastRowLastColumn="0"/>
         </w:trPr>
         <w:tc>
           <w:tcPr>
-            <w:cnfStyle w:val="001000000100"/>
+            <w:cnfStyle w:val="001000000100" w:firstRow="0" w:lastRow="0" w:firstColumn="1" w:lastColumn="0" w:oddVBand="0" w:evenVBand="0" w:oddHBand="0" w:evenHBand="0" w:firstRowFirstColumn="1" w:firstRowLastColumn="0" w:lastRowFirstColumn="0" w:lastRowLastColumn="0"/>
             <w:tcW w:w="265" w:type="pct"/>
           </w:tcPr>
           <w:p>
@@ -561,7 +540,7 @@
           <w:p>
             <w:pPr>
               <w:jc w:val="center"/>
-              <w:cnfStyle w:val="100000000000"/>
+              <w:cnfStyle w:val="100000000000" w:firstRow="1" w:lastRow="0" w:firstColumn="0" w:lastColumn="0" w:oddVBand="0" w:evenVBand="0" w:oddHBand="0" w:evenHBand="0" w:firstRowFirstColumn="0" w:firstRowLastColumn="0" w:lastRowFirstColumn="0" w:lastRowLastColumn="0"/>
               <w:rPr>
                 <w:szCs w:val="24"/>
               </w:rPr>
@@ -584,7 +563,7 @@
           <w:p>
             <w:pPr>
               <w:jc w:val="center"/>
-              <w:cnfStyle w:val="100000000000"/>
+              <w:cnfStyle w:val="100000000000" w:firstRow="1" w:lastRow="0" w:firstColumn="0" w:lastColumn="0" w:oddVBand="0" w:evenVBand="0" w:oddHBand="0" w:evenHBand="0" w:firstRowFirstColumn="0" w:firstRowLastColumn="0" w:lastRowFirstColumn="0" w:lastRowLastColumn="0"/>
               <w:rPr>
                 <w:szCs w:val="24"/>
               </w:rPr>
@@ -607,7 +586,7 @@
         </w:trPr>
         <w:tc>
           <w:tcPr>
-            <w:cnfStyle w:val="001000000000"/>
+            <w:cnfStyle w:val="001000000000" w:firstRow="0" w:lastRow="0" w:firstColumn="1" w:lastColumn="0" w:oddVBand="0" w:evenVBand="0" w:oddHBand="0" w:evenHBand="0" w:firstRowFirstColumn="0" w:firstRowLastColumn="0" w:lastRowFirstColumn="0" w:lastRowLastColumn="0"/>
             <w:tcW w:w="265" w:type="pct"/>
             <w:hideMark/>
           </w:tcPr>
@@ -639,7 +618,7 @@
           </w:tcPr>
           <w:p>
             <w:pPr>
-              <w:cnfStyle w:val="000000000000"/>
+              <w:cnfStyle w:val="000000000000" w:firstRow="0" w:lastRow="0" w:firstColumn="0" w:lastColumn="0" w:oddVBand="0" w:evenVBand="0" w:oddHBand="0" w:evenHBand="0" w:firstRowFirstColumn="0" w:firstRowLastColumn="0" w:lastRowFirstColumn="0" w:lastRowLastColumn="0"/>
               <w:rPr>
                 <w:szCs w:val="24"/>
                 <w:lang w:val="it-IT"/>
@@ -684,7 +663,7 @@
           </w:tcPr>
           <w:p>
             <w:pPr>
-              <w:cnfStyle w:val="000000000000"/>
+              <w:cnfStyle w:val="000000000000" w:firstRow="0" w:lastRow="0" w:firstColumn="0" w:lastColumn="0" w:oddVBand="0" w:evenVBand="0" w:oddHBand="0" w:evenHBand="0" w:firstRowFirstColumn="0" w:firstRowLastColumn="0" w:lastRowFirstColumn="0" w:lastRowLastColumn="0"/>
               <w:rPr>
                 <w:szCs w:val="24"/>
                 <w:lang w:val="it-IT"/>
@@ -707,7 +686,7 @@
         </w:trPr>
         <w:tc>
           <w:tcPr>
-            <w:cnfStyle w:val="001000000000"/>
+            <w:cnfStyle w:val="001000000000" w:firstRow="0" w:lastRow="0" w:firstColumn="1" w:lastColumn="0" w:oddVBand="0" w:evenVBand="0" w:oddHBand="0" w:evenHBand="0" w:firstRowFirstColumn="0" w:firstRowLastColumn="0" w:lastRowFirstColumn="0" w:lastRowLastColumn="0"/>
             <w:tcW w:w="265" w:type="pct"/>
             <w:hideMark/>
           </w:tcPr>
@@ -739,18 +718,34 @@
           </w:tcPr>
           <w:p>
             <w:pPr>
-              <w:cnfStyle w:val="000000000000"/>
-              <w:rPr>
-                <w:szCs w:val="24"/>
-                <w:lang w:val="it-IT"/>
-              </w:rPr>
-            </w:pPr>
-            <w:r>
-              <w:rPr>
-                <w:szCs w:val="24"/>
-                <w:lang w:val="it-IT"/>
-              </w:rPr>
-              <w:t>Fornisce la informazioni di base richieste.</w:t>
+              <w:cnfStyle w:val="000000000000" w:firstRow="0" w:lastRow="0" w:firstColumn="0" w:lastColumn="0" w:oddVBand="0" w:evenVBand="0" w:oddHBand="0" w:evenHBand="0" w:firstRowFirstColumn="0" w:firstRowLastColumn="0" w:lastRowFirstColumn="0" w:lastRowLastColumn="0"/>
+              <w:rPr>
+                <w:szCs w:val="24"/>
+                <w:lang w:val="it-IT"/>
+              </w:rPr>
+            </w:pPr>
+            <w:r>
+              <w:rPr>
+                <w:szCs w:val="24"/>
+                <w:lang w:val="it-IT"/>
+              </w:rPr>
+              <w:t xml:space="preserve">Fornisce </w:t>
+            </w:r>
+            <w:proofErr w:type="gramStart"/>
+            <w:r>
+              <w:rPr>
+                <w:szCs w:val="24"/>
+                <w:lang w:val="it-IT"/>
+              </w:rPr>
+              <w:t>la</w:t>
+            </w:r>
+            <w:proofErr w:type="gramEnd"/>
+            <w:r>
+              <w:rPr>
+                <w:szCs w:val="24"/>
+                <w:lang w:val="it-IT"/>
+              </w:rPr>
+              <w:t xml:space="preserve"> informazioni di base richieste.</w:t>
             </w:r>
           </w:p>
         </w:tc>
@@ -761,7 +756,7 @@
           </w:tcPr>
           <w:p>
             <w:pPr>
-              <w:cnfStyle w:val="000000000000"/>
+              <w:cnfStyle w:val="000000000000" w:firstRow="0" w:lastRow="0" w:firstColumn="0" w:lastColumn="0" w:oddVBand="0" w:evenVBand="0" w:oddHBand="0" w:evenHBand="0" w:firstRowFirstColumn="0" w:firstRowLastColumn="0" w:lastRowFirstColumn="0" w:lastRowLastColumn="0"/>
               <w:rPr>
                 <w:szCs w:val="24"/>
                 <w:lang w:val="it-IT"/>
@@ -821,7 +816,7 @@
         </w:trPr>
         <w:tc>
           <w:tcPr>
-            <w:cnfStyle w:val="001000000000"/>
+            <w:cnfStyle w:val="001000000000" w:firstRow="0" w:lastRow="0" w:firstColumn="1" w:lastColumn="0" w:oddVBand="0" w:evenVBand="0" w:oddHBand="0" w:evenHBand="0" w:firstRowFirstColumn="0" w:firstRowLastColumn="0" w:lastRowFirstColumn="0" w:lastRowLastColumn="0"/>
             <w:tcW w:w="265" w:type="pct"/>
             <w:hideMark/>
           </w:tcPr>
@@ -853,18 +848,27 @@
           </w:tcPr>
           <w:p>
             <w:pPr>
-              <w:cnfStyle w:val="000000000000"/>
-              <w:rPr>
-                <w:szCs w:val="24"/>
-                <w:lang w:val="it-IT"/>
-              </w:rPr>
-            </w:pPr>
-            <w:r>
-              <w:rPr>
-                <w:szCs w:val="24"/>
-                <w:lang w:val="it-IT"/>
-              </w:rPr>
-              <w:t xml:space="preserve">Effettua una ricerca sugli </w:t>
+              <w:cnfStyle w:val="000000000000" w:firstRow="0" w:lastRow="0" w:firstColumn="0" w:lastColumn="0" w:oddVBand="0" w:evenVBand="0" w:oddHBand="0" w:evenHBand="0" w:firstRowFirstColumn="0" w:firstRowLastColumn="0" w:lastRowFirstColumn="0" w:lastRowLastColumn="0"/>
+              <w:rPr>
+                <w:szCs w:val="24"/>
+                <w:lang w:val="it-IT"/>
+              </w:rPr>
+            </w:pPr>
+            <w:proofErr w:type="gramStart"/>
+            <w:r>
+              <w:rPr>
+                <w:szCs w:val="24"/>
+                <w:lang w:val="it-IT"/>
+              </w:rPr>
+              <w:t>Effettua</w:t>
+            </w:r>
+            <w:proofErr w:type="gramEnd"/>
+            <w:r>
+              <w:rPr>
+                <w:szCs w:val="24"/>
+                <w:lang w:val="it-IT"/>
+              </w:rPr>
+              <w:t xml:space="preserve"> una ricerca sugli </w:t>
             </w:r>
             <w:proofErr w:type="spellStart"/>
             <w:r>
@@ -884,7 +888,7 @@
           </w:tcPr>
           <w:p>
             <w:pPr>
-              <w:cnfStyle w:val="000000000000"/>
+              <w:cnfStyle w:val="000000000000" w:firstRow="0" w:lastRow="0" w:firstColumn="0" w:lastColumn="0" w:oddVBand="0" w:evenVBand="0" w:oddHBand="0" w:evenHBand="0" w:firstRowFirstColumn="0" w:firstRowLastColumn="0" w:lastRowFirstColumn="0" w:lastRowLastColumn="0"/>
               <w:rPr>
                 <w:szCs w:val="24"/>
                 <w:lang w:val="it-IT"/>
@@ -921,7 +925,7 @@
         </w:trPr>
         <w:tc>
           <w:tcPr>
-            <w:cnfStyle w:val="001000000000"/>
+            <w:cnfStyle w:val="001000000000" w:firstRow="0" w:lastRow="0" w:firstColumn="1" w:lastColumn="0" w:oddVBand="0" w:evenVBand="0" w:oddHBand="0" w:evenHBand="0" w:firstRowFirstColumn="0" w:firstRowLastColumn="0" w:lastRowFirstColumn="0" w:lastRowLastColumn="0"/>
             <w:tcW w:w="265" w:type="pct"/>
             <w:hideMark/>
           </w:tcPr>
@@ -953,18 +957,34 @@
           </w:tcPr>
           <w:p>
             <w:pPr>
-              <w:cnfStyle w:val="000000000000"/>
-              <w:rPr>
-                <w:szCs w:val="24"/>
-                <w:lang w:val="it-IT"/>
-              </w:rPr>
-            </w:pPr>
-            <w:r>
-              <w:rPr>
-                <w:szCs w:val="24"/>
-                <w:lang w:val="it-IT"/>
-              </w:rPr>
-              <w:t>Seleziona una attività</w:t>
+              <w:cnfStyle w:val="000000000000" w:firstRow="0" w:lastRow="0" w:firstColumn="0" w:lastColumn="0" w:oddVBand="0" w:evenVBand="0" w:oddHBand="0" w:evenHBand="0" w:firstRowFirstColumn="0" w:firstRowLastColumn="0" w:lastRowFirstColumn="0" w:lastRowLastColumn="0"/>
+              <w:rPr>
+                <w:szCs w:val="24"/>
+                <w:lang w:val="it-IT"/>
+              </w:rPr>
+            </w:pPr>
+            <w:r>
+              <w:rPr>
+                <w:szCs w:val="24"/>
+                <w:lang w:val="it-IT"/>
+              </w:rPr>
+              <w:t xml:space="preserve">Seleziona </w:t>
+            </w:r>
+            <w:proofErr w:type="gramStart"/>
+            <w:r>
+              <w:rPr>
+                <w:szCs w:val="24"/>
+                <w:lang w:val="it-IT"/>
+              </w:rPr>
+              <w:t xml:space="preserve">una </w:t>
+            </w:r>
+            <w:proofErr w:type="gramEnd"/>
+            <w:r>
+              <w:rPr>
+                <w:szCs w:val="24"/>
+                <w:lang w:val="it-IT"/>
+              </w:rPr>
+              <w:t>attività</w:t>
             </w:r>
             <w:r>
               <w:rPr>
@@ -1033,7 +1053,7 @@
           </w:tcPr>
           <w:p>
             <w:pPr>
-              <w:cnfStyle w:val="000000000000"/>
+              <w:cnfStyle w:val="000000000000" w:firstRow="0" w:lastRow="0" w:firstColumn="0" w:lastColumn="0" w:oddVBand="0" w:evenVBand="0" w:oddHBand="0" w:evenHBand="0" w:firstRowFirstColumn="0" w:firstRowLastColumn="0" w:lastRowFirstColumn="0" w:lastRowLastColumn="0"/>
               <w:rPr>
                 <w:szCs w:val="24"/>
                 <w:lang w:val="it-IT"/>
@@ -1070,7 +1090,7 @@
         </w:trPr>
         <w:tc>
           <w:tcPr>
-            <w:cnfStyle w:val="001000000000"/>
+            <w:cnfStyle w:val="001000000000" w:firstRow="0" w:lastRow="0" w:firstColumn="1" w:lastColumn="0" w:oddVBand="0" w:evenVBand="0" w:oddHBand="0" w:evenHBand="0" w:firstRowFirstColumn="0" w:firstRowLastColumn="0" w:lastRowFirstColumn="0" w:lastRowLastColumn="0"/>
             <w:tcW w:w="265" w:type="pct"/>
             <w:hideMark/>
           </w:tcPr>
@@ -1102,7 +1122,7 @@
           </w:tcPr>
           <w:p>
             <w:pPr>
-              <w:cnfStyle w:val="000000000000"/>
+              <w:cnfStyle w:val="000000000000" w:firstRow="0" w:lastRow="0" w:firstColumn="0" w:lastColumn="0" w:oddVBand="0" w:evenVBand="0" w:oddHBand="0" w:evenHBand="0" w:firstRowFirstColumn="0" w:firstRowLastColumn="0" w:lastRowFirstColumn="0" w:lastRowLastColumn="0"/>
               <w:rPr>
                 <w:szCs w:val="24"/>
                 <w:lang w:val="it-IT"/>
@@ -1145,7 +1165,7 @@
           </w:tcPr>
           <w:p>
             <w:pPr>
-              <w:cnfStyle w:val="000000000000"/>
+              <w:cnfStyle w:val="000000000000" w:firstRow="0" w:lastRow="0" w:firstColumn="0" w:lastColumn="0" w:oddVBand="0" w:evenVBand="0" w:oddHBand="0" w:evenHBand="0" w:firstRowFirstColumn="0" w:firstRowLastColumn="0" w:lastRowFirstColumn="0" w:lastRowLastColumn="0"/>
               <w:rPr>
                 <w:szCs w:val="24"/>
                 <w:lang w:val="it-IT"/>
@@ -1191,7 +1211,7 @@
         </w:trPr>
         <w:tc>
           <w:tcPr>
-            <w:cnfStyle w:val="001000000000"/>
+            <w:cnfStyle w:val="001000000000" w:firstRow="0" w:lastRow="0" w:firstColumn="1" w:lastColumn="0" w:oddVBand="0" w:evenVBand="0" w:oddHBand="0" w:evenHBand="0" w:firstRowFirstColumn="0" w:firstRowLastColumn="0" w:lastRowFirstColumn="0" w:lastRowLastColumn="0"/>
             <w:tcW w:w="265" w:type="pct"/>
             <w:hideMark/>
           </w:tcPr>
@@ -1223,18 +1243,34 @@
           </w:tcPr>
           <w:p>
             <w:pPr>
-              <w:cnfStyle w:val="000000000000"/>
-              <w:rPr>
-                <w:szCs w:val="24"/>
-                <w:lang w:val="it-IT"/>
-              </w:rPr>
-            </w:pPr>
-            <w:r>
-              <w:rPr>
-                <w:szCs w:val="24"/>
-                <w:lang w:val="it-IT"/>
-              </w:rPr>
-              <w:t>(Ripete il punto 5 se necessario)</w:t>
+              <w:cnfStyle w:val="000000000000" w:firstRow="0" w:lastRow="0" w:firstColumn="0" w:lastColumn="0" w:oddVBand="0" w:evenVBand="0" w:oddHBand="0" w:evenHBand="0" w:firstRowFirstColumn="0" w:firstRowLastColumn="0" w:lastRowFirstColumn="0" w:lastRowLastColumn="0"/>
+              <w:rPr>
+                <w:szCs w:val="24"/>
+                <w:lang w:val="it-IT"/>
+              </w:rPr>
+            </w:pPr>
+            <w:r>
+              <w:rPr>
+                <w:szCs w:val="24"/>
+                <w:lang w:val="it-IT"/>
+              </w:rPr>
+              <w:t xml:space="preserve">(Ripete il punto </w:t>
+            </w:r>
+            <w:proofErr w:type="gramStart"/>
+            <w:r>
+              <w:rPr>
+                <w:szCs w:val="24"/>
+                <w:lang w:val="it-IT"/>
+              </w:rPr>
+              <w:t>5</w:t>
+            </w:r>
+            <w:proofErr w:type="gramEnd"/>
+            <w:r>
+              <w:rPr>
+                <w:szCs w:val="24"/>
+                <w:lang w:val="it-IT"/>
+              </w:rPr>
+              <w:t xml:space="preserve"> se necessario)</w:t>
             </w:r>
           </w:p>
         </w:tc>
@@ -1245,7 +1281,7 @@
           </w:tcPr>
           <w:p>
             <w:pPr>
-              <w:cnfStyle w:val="000000000000"/>
+              <w:cnfStyle w:val="000000000000" w:firstRow="0" w:lastRow="0" w:firstColumn="0" w:lastColumn="0" w:oddVBand="0" w:evenVBand="0" w:oddHBand="0" w:evenHBand="0" w:firstRowFirstColumn="0" w:firstRowLastColumn="0" w:lastRowFirstColumn="0" w:lastRowLastColumn="0"/>
               <w:rPr>
                 <w:szCs w:val="24"/>
                 <w:lang w:val="it-IT"/>
@@ -1261,7 +1297,7 @@
         </w:trPr>
         <w:tc>
           <w:tcPr>
-            <w:cnfStyle w:val="001000000000"/>
+            <w:cnfStyle w:val="001000000000" w:firstRow="0" w:lastRow="0" w:firstColumn="1" w:lastColumn="0" w:oddVBand="0" w:evenVBand="0" w:oddHBand="0" w:evenHBand="0" w:firstRowFirstColumn="0" w:firstRowLastColumn="0" w:lastRowFirstColumn="0" w:lastRowLastColumn="0"/>
             <w:tcW w:w="265" w:type="pct"/>
             <w:hideMark/>
           </w:tcPr>
@@ -1293,7 +1329,7 @@
           </w:tcPr>
           <w:p>
             <w:pPr>
-              <w:cnfStyle w:val="000000000000"/>
+              <w:cnfStyle w:val="000000000000" w:firstRow="0" w:lastRow="0" w:firstColumn="0" w:lastColumn="0" w:oddVBand="0" w:evenVBand="0" w:oddHBand="0" w:evenHBand="0" w:firstRowFirstColumn="0" w:firstRowLastColumn="0" w:lastRowFirstColumn="0" w:lastRowLastColumn="0"/>
               <w:rPr>
                 <w:szCs w:val="24"/>
                 <w:lang w:val="it-IT"/>
@@ -1322,7 +1358,7 @@
           </w:tcPr>
           <w:p>
             <w:pPr>
-              <w:cnfStyle w:val="000000000000"/>
+              <w:cnfStyle w:val="000000000000" w:firstRow="0" w:lastRow="0" w:firstColumn="0" w:lastColumn="0" w:oddVBand="0" w:evenVBand="0" w:oddHBand="0" w:evenHBand="0" w:firstRowFirstColumn="0" w:firstRowLastColumn="0" w:lastRowFirstColumn="0" w:lastRowLastColumn="0"/>
               <w:rPr>
                 <w:szCs w:val="24"/>
                 <w:lang w:val="it-IT"/>
@@ -1375,7 +1411,7 @@
         </w:trPr>
         <w:tc>
           <w:tcPr>
-            <w:cnfStyle w:val="001000000000"/>
+            <w:cnfStyle w:val="001000000000" w:firstRow="0" w:lastRow="0" w:firstColumn="1" w:lastColumn="0" w:oddVBand="0" w:evenVBand="0" w:oddHBand="0" w:evenHBand="0" w:firstRowFirstColumn="0" w:firstRowLastColumn="0" w:lastRowFirstColumn="0" w:lastRowLastColumn="0"/>
             <w:tcW w:w="265" w:type="pct"/>
             <w:hideMark/>
           </w:tcPr>
@@ -1407,18 +1443,34 @@
           </w:tcPr>
           <w:p>
             <w:pPr>
-              <w:cnfStyle w:val="000000000000"/>
-              <w:rPr>
-                <w:szCs w:val="24"/>
-                <w:lang w:val="it-IT"/>
-              </w:rPr>
-            </w:pPr>
-            <w:r>
-              <w:rPr>
-                <w:szCs w:val="24"/>
-                <w:lang w:val="it-IT"/>
-              </w:rPr>
-              <w:t>(Ripete dal punto 3 se necessario)</w:t>
+              <w:cnfStyle w:val="000000000000" w:firstRow="0" w:lastRow="0" w:firstColumn="0" w:lastColumn="0" w:oddVBand="0" w:evenVBand="0" w:oddHBand="0" w:evenHBand="0" w:firstRowFirstColumn="0" w:firstRowLastColumn="0" w:lastRowFirstColumn="0" w:lastRowLastColumn="0"/>
+              <w:rPr>
+                <w:szCs w:val="24"/>
+                <w:lang w:val="it-IT"/>
+              </w:rPr>
+            </w:pPr>
+            <w:r>
+              <w:rPr>
+                <w:szCs w:val="24"/>
+                <w:lang w:val="it-IT"/>
+              </w:rPr>
+              <w:t xml:space="preserve">(Ripete dal punto </w:t>
+            </w:r>
+            <w:proofErr w:type="gramStart"/>
+            <w:r>
+              <w:rPr>
+                <w:szCs w:val="24"/>
+                <w:lang w:val="it-IT"/>
+              </w:rPr>
+              <w:t>3</w:t>
+            </w:r>
+            <w:proofErr w:type="gramEnd"/>
+            <w:r>
+              <w:rPr>
+                <w:szCs w:val="24"/>
+                <w:lang w:val="it-IT"/>
+              </w:rPr>
+              <w:t xml:space="preserve"> se necessario)</w:t>
             </w:r>
           </w:p>
         </w:tc>
@@ -1429,7 +1481,7 @@
           </w:tcPr>
           <w:p>
             <w:pPr>
-              <w:cnfStyle w:val="000000000000"/>
+              <w:cnfStyle w:val="000000000000" w:firstRow="0" w:lastRow="0" w:firstColumn="0" w:lastColumn="0" w:oddVBand="0" w:evenVBand="0" w:oddHBand="0" w:evenHBand="0" w:firstRowFirstColumn="0" w:firstRowLastColumn="0" w:lastRowFirstColumn="0" w:lastRowLastColumn="0"/>
               <w:rPr>
                 <w:szCs w:val="24"/>
                 <w:lang w:val="it-IT"/>
@@ -1445,7 +1497,7 @@
         </w:trPr>
         <w:tc>
           <w:tcPr>
-            <w:cnfStyle w:val="001000000000"/>
+            <w:cnfStyle w:val="001000000000" w:firstRow="0" w:lastRow="0" w:firstColumn="1" w:lastColumn="0" w:oddVBand="0" w:evenVBand="0" w:oddHBand="0" w:evenHBand="0" w:firstRowFirstColumn="0" w:firstRowLastColumn="0" w:lastRowFirstColumn="0" w:lastRowLastColumn="0"/>
             <w:tcW w:w="265" w:type="pct"/>
             <w:hideMark/>
           </w:tcPr>
@@ -1477,7 +1529,7 @@
           </w:tcPr>
           <w:p>
             <w:pPr>
-              <w:cnfStyle w:val="000000000000"/>
+              <w:cnfStyle w:val="000000000000" w:firstRow="0" w:lastRow="0" w:firstColumn="0" w:lastColumn="0" w:oddVBand="0" w:evenVBand="0" w:oddHBand="0" w:evenHBand="0" w:firstRowFirstColumn="0" w:firstRowLastColumn="0" w:lastRowFirstColumn="0" w:lastRowLastColumn="0"/>
               <w:rPr>
                 <w:szCs w:val="24"/>
                 <w:lang w:val="it-IT"/>
@@ -1515,7 +1567,7 @@
           </w:tcPr>
           <w:p>
             <w:pPr>
-              <w:cnfStyle w:val="000000000000"/>
+              <w:cnfStyle w:val="000000000000" w:firstRow="0" w:lastRow="0" w:firstColumn="0" w:lastColumn="0" w:oddVBand="0" w:evenVBand="0" w:oddHBand="0" w:evenHBand="0" w:firstRowFirstColumn="0" w:firstRowLastColumn="0" w:lastRowFirstColumn="0" w:lastRowLastColumn="0"/>
               <w:rPr>
                 <w:szCs w:val="24"/>
                 <w:lang w:val="it-IT"/>
@@ -1568,7 +1620,7 @@
         </w:trPr>
         <w:tc>
           <w:tcPr>
-            <w:cnfStyle w:val="001000000000"/>
+            <w:cnfStyle w:val="001000000000" w:firstRow="0" w:lastRow="0" w:firstColumn="1" w:lastColumn="0" w:oddVBand="0" w:evenVBand="0" w:oddHBand="0" w:evenHBand="0" w:firstRowFirstColumn="0" w:firstRowLastColumn="0" w:lastRowFirstColumn="0" w:lastRowLastColumn="0"/>
             <w:tcW w:w="265" w:type="pct"/>
             <w:hideMark/>
           </w:tcPr>
@@ -1601,18 +1653,27 @@
           </w:tcPr>
           <w:p>
             <w:pPr>
-              <w:cnfStyle w:val="000000000000"/>
-              <w:rPr>
-                <w:szCs w:val="24"/>
-                <w:lang w:val="it-IT"/>
-              </w:rPr>
-            </w:pPr>
-            <w:r>
-              <w:rPr>
-                <w:szCs w:val="24"/>
-                <w:lang w:val="it-IT"/>
-              </w:rPr>
-              <w:t xml:space="preserve">Effettua una ricerca sugli </w:t>
+              <w:cnfStyle w:val="000000000000" w:firstRow="0" w:lastRow="0" w:firstColumn="0" w:lastColumn="0" w:oddVBand="0" w:evenVBand="0" w:oddHBand="0" w:evenHBand="0" w:firstRowFirstColumn="0" w:firstRowLastColumn="0" w:lastRowFirstColumn="0" w:lastRowLastColumn="0"/>
+              <w:rPr>
+                <w:szCs w:val="24"/>
+                <w:lang w:val="it-IT"/>
+              </w:rPr>
+            </w:pPr>
+            <w:proofErr w:type="gramStart"/>
+            <w:r>
+              <w:rPr>
+                <w:szCs w:val="24"/>
+                <w:lang w:val="it-IT"/>
+              </w:rPr>
+              <w:t>Effettua</w:t>
+            </w:r>
+            <w:proofErr w:type="gramEnd"/>
+            <w:r>
+              <w:rPr>
+                <w:szCs w:val="24"/>
+                <w:lang w:val="it-IT"/>
+              </w:rPr>
+              <w:t xml:space="preserve"> una ricerca sugli </w:t>
             </w:r>
             <w:proofErr w:type="spellStart"/>
             <w:r>
@@ -1639,7 +1700,7 @@
           </w:tcPr>
           <w:p>
             <w:pPr>
-              <w:cnfStyle w:val="000000000000"/>
+              <w:cnfStyle w:val="000000000000" w:firstRow="0" w:lastRow="0" w:firstColumn="0" w:lastColumn="0" w:oddVBand="0" w:evenVBand="0" w:oddHBand="0" w:evenHBand="0" w:firstRowFirstColumn="0" w:firstRowLastColumn="0" w:lastRowFirstColumn="0" w:lastRowLastColumn="0"/>
               <w:rPr>
                 <w:szCs w:val="24"/>
                 <w:lang w:val="it-IT"/>
@@ -1678,7 +1739,7 @@
         </w:trPr>
         <w:tc>
           <w:tcPr>
-            <w:cnfStyle w:val="001000000000"/>
+            <w:cnfStyle w:val="001000000000" w:firstRow="0" w:lastRow="0" w:firstColumn="1" w:lastColumn="0" w:oddVBand="0" w:evenVBand="0" w:oddHBand="0" w:evenHBand="0" w:firstRowFirstColumn="0" w:firstRowLastColumn="0" w:lastRowFirstColumn="0" w:lastRowLastColumn="0"/>
             <w:tcW w:w="265" w:type="pct"/>
             <w:hideMark/>
           </w:tcPr>
@@ -1711,7 +1772,7 @@
           </w:tcPr>
           <w:p>
             <w:pPr>
-              <w:cnfStyle w:val="000000000000"/>
+              <w:cnfStyle w:val="000000000000" w:firstRow="0" w:lastRow="0" w:firstColumn="0" w:lastColumn="0" w:oddVBand="0" w:evenVBand="0" w:oddHBand="0" w:evenHBand="0" w:firstRowFirstColumn="0" w:firstRowLastColumn="0" w:lastRowFirstColumn="0" w:lastRowLastColumn="0"/>
               <w:rPr>
                 <w:szCs w:val="24"/>
                 <w:lang w:val="it-IT"/>
@@ -1765,7 +1826,7 @@
           </w:tcPr>
           <w:p>
             <w:pPr>
-              <w:cnfStyle w:val="000000000000"/>
+              <w:cnfStyle w:val="000000000000" w:firstRow="0" w:lastRow="0" w:firstColumn="0" w:lastColumn="0" w:oddVBand="0" w:evenVBand="0" w:oddHBand="0" w:evenHBand="0" w:firstRowFirstColumn="0" w:firstRowLastColumn="0" w:lastRowFirstColumn="0" w:lastRowLastColumn="0"/>
               <w:rPr>
                 <w:szCs w:val="24"/>
                 <w:lang w:val="it-IT"/>
@@ -1804,7 +1865,7 @@
         </w:trPr>
         <w:tc>
           <w:tcPr>
-            <w:cnfStyle w:val="001000000000"/>
+            <w:cnfStyle w:val="001000000000" w:firstRow="0" w:lastRow="0" w:firstColumn="1" w:lastColumn="0" w:oddVBand="0" w:evenVBand="0" w:oddHBand="0" w:evenHBand="0" w:firstRowFirstColumn="0" w:firstRowLastColumn="0" w:lastRowFirstColumn="0" w:lastRowLastColumn="0"/>
             <w:tcW w:w="265" w:type="pct"/>
             <w:hideMark/>
           </w:tcPr>
@@ -1837,7 +1898,7 @@
           </w:tcPr>
           <w:p>
             <w:pPr>
-              <w:cnfStyle w:val="000000000000"/>
+              <w:cnfStyle w:val="000000000000" w:firstRow="0" w:lastRow="0" w:firstColumn="0" w:lastColumn="0" w:oddVBand="0" w:evenVBand="0" w:oddHBand="0" w:evenHBand="0" w:firstRowFirstColumn="0" w:firstRowLastColumn="0" w:lastRowFirstColumn="0" w:lastRowLastColumn="0"/>
               <w:rPr>
                 <w:szCs w:val="24"/>
                 <w:lang w:val="it-IT"/>
@@ -1875,7 +1936,7 @@
           </w:tcPr>
           <w:p>
             <w:pPr>
-              <w:cnfStyle w:val="000000000000"/>
+              <w:cnfStyle w:val="000000000000" w:firstRow="0" w:lastRow="0" w:firstColumn="0" w:lastColumn="0" w:oddVBand="0" w:evenVBand="0" w:oddHBand="0" w:evenHBand="0" w:firstRowFirstColumn="0" w:firstRowLastColumn="0" w:lastRowFirstColumn="0" w:lastRowLastColumn="0"/>
               <w:rPr>
                 <w:szCs w:val="24"/>
                 <w:lang w:val="it-IT"/>
@@ -1914,7 +1975,7 @@
         </w:trPr>
         <w:tc>
           <w:tcPr>
-            <w:cnfStyle w:val="001000000000"/>
+            <w:cnfStyle w:val="001000000000" w:firstRow="0" w:lastRow="0" w:firstColumn="1" w:lastColumn="0" w:oddVBand="0" w:evenVBand="0" w:oddHBand="0" w:evenHBand="0" w:firstRowFirstColumn="0" w:firstRowLastColumn="0" w:lastRowFirstColumn="0" w:lastRowLastColumn="0"/>
             <w:tcW w:w="265" w:type="pct"/>
             <w:hideMark/>
           </w:tcPr>
@@ -1947,18 +2008,34 @@
           </w:tcPr>
           <w:p>
             <w:pPr>
-              <w:cnfStyle w:val="000000000000"/>
-              <w:rPr>
-                <w:szCs w:val="24"/>
-                <w:lang w:val="it-IT"/>
-              </w:rPr>
-            </w:pPr>
-            <w:r>
-              <w:rPr>
-                <w:szCs w:val="24"/>
-                <w:lang w:val="it-IT"/>
-              </w:rPr>
-              <w:t>(Ripete il punto 12 se necessario)</w:t>
+              <w:cnfStyle w:val="000000000000" w:firstRow="0" w:lastRow="0" w:firstColumn="0" w:lastColumn="0" w:oddVBand="0" w:evenVBand="0" w:oddHBand="0" w:evenHBand="0" w:firstRowFirstColumn="0" w:firstRowLastColumn="0" w:lastRowFirstColumn="0" w:lastRowLastColumn="0"/>
+              <w:rPr>
+                <w:szCs w:val="24"/>
+                <w:lang w:val="it-IT"/>
+              </w:rPr>
+            </w:pPr>
+            <w:r>
+              <w:rPr>
+                <w:szCs w:val="24"/>
+                <w:lang w:val="it-IT"/>
+              </w:rPr>
+              <w:t xml:space="preserve">(Ripete il punto </w:t>
+            </w:r>
+            <w:proofErr w:type="gramStart"/>
+            <w:r>
+              <w:rPr>
+                <w:szCs w:val="24"/>
+                <w:lang w:val="it-IT"/>
+              </w:rPr>
+              <w:t>12</w:t>
+            </w:r>
+            <w:proofErr w:type="gramEnd"/>
+            <w:r>
+              <w:rPr>
+                <w:szCs w:val="24"/>
+                <w:lang w:val="it-IT"/>
+              </w:rPr>
+              <w:t xml:space="preserve"> se necessario)</w:t>
             </w:r>
           </w:p>
         </w:tc>
@@ -1969,7 +2046,7 @@
           </w:tcPr>
           <w:p>
             <w:pPr>
-              <w:cnfStyle w:val="000000000000"/>
+              <w:cnfStyle w:val="000000000000" w:firstRow="0" w:lastRow="0" w:firstColumn="0" w:lastColumn="0" w:oddVBand="0" w:evenVBand="0" w:oddHBand="0" w:evenHBand="0" w:firstRowFirstColumn="0" w:firstRowLastColumn="0" w:lastRowFirstColumn="0" w:lastRowLastColumn="0"/>
               <w:rPr>
                 <w:szCs w:val="24"/>
                 <w:lang w:val="it-IT"/>
@@ -1985,7 +2062,7 @@
         </w:trPr>
         <w:tc>
           <w:tcPr>
-            <w:cnfStyle w:val="001000000000"/>
+            <w:cnfStyle w:val="001000000000" w:firstRow="0" w:lastRow="0" w:firstColumn="1" w:lastColumn="0" w:oddVBand="0" w:evenVBand="0" w:oddHBand="0" w:evenHBand="0" w:firstRowFirstColumn="0" w:firstRowLastColumn="0" w:lastRowFirstColumn="0" w:lastRowLastColumn="0"/>
             <w:tcW w:w="265" w:type="pct"/>
             <w:hideMark/>
           </w:tcPr>
@@ -2018,7 +2095,7 @@
           </w:tcPr>
           <w:p>
             <w:pPr>
-              <w:cnfStyle w:val="000000000000"/>
+              <w:cnfStyle w:val="000000000000" w:firstRow="0" w:lastRow="0" w:firstColumn="0" w:lastColumn="0" w:oddVBand="0" w:evenVBand="0" w:oddHBand="0" w:evenHBand="0" w:firstRowFirstColumn="0" w:firstRowLastColumn="0" w:lastRowFirstColumn="0" w:lastRowLastColumn="0"/>
               <w:rPr>
                 <w:szCs w:val="24"/>
                 <w:lang w:val="it-IT"/>
@@ -2056,7 +2133,7 @@
           </w:tcPr>
           <w:p>
             <w:pPr>
-              <w:cnfStyle w:val="000000000000"/>
+              <w:cnfStyle w:val="000000000000" w:firstRow="0" w:lastRow="0" w:firstColumn="0" w:lastColumn="0" w:oddVBand="0" w:evenVBand="0" w:oddHBand="0" w:evenHBand="0" w:firstRowFirstColumn="0" w:firstRowLastColumn="0" w:lastRowFirstColumn="0" w:lastRowLastColumn="0"/>
               <w:rPr>
                 <w:szCs w:val="24"/>
                 <w:lang w:val="it-IT"/>
@@ -2111,7 +2188,7 @@
         </w:trPr>
         <w:tc>
           <w:tcPr>
-            <w:cnfStyle w:val="001000000000"/>
+            <w:cnfStyle w:val="001000000000" w:firstRow="0" w:lastRow="0" w:firstColumn="1" w:lastColumn="0" w:oddVBand="0" w:evenVBand="0" w:oddHBand="0" w:evenHBand="0" w:firstRowFirstColumn="0" w:firstRowLastColumn="0" w:lastRowFirstColumn="0" w:lastRowLastColumn="0"/>
             <w:tcW w:w="265" w:type="pct"/>
             <w:hideMark/>
           </w:tcPr>
@@ -2144,18 +2221,34 @@
           </w:tcPr>
           <w:p>
             <w:pPr>
-              <w:cnfStyle w:val="000000000000"/>
-              <w:rPr>
-                <w:szCs w:val="24"/>
-                <w:lang w:val="it-IT"/>
-              </w:rPr>
-            </w:pPr>
-            <w:r>
-              <w:rPr>
-                <w:szCs w:val="24"/>
-                <w:lang w:val="it-IT"/>
-              </w:rPr>
-              <w:t>(Ripete dal punto 10 se necessario)</w:t>
+              <w:cnfStyle w:val="000000000000" w:firstRow="0" w:lastRow="0" w:firstColumn="0" w:lastColumn="0" w:oddVBand="0" w:evenVBand="0" w:oddHBand="0" w:evenHBand="0" w:firstRowFirstColumn="0" w:firstRowLastColumn="0" w:lastRowFirstColumn="0" w:lastRowLastColumn="0"/>
+              <w:rPr>
+                <w:szCs w:val="24"/>
+                <w:lang w:val="it-IT"/>
+              </w:rPr>
+            </w:pPr>
+            <w:r>
+              <w:rPr>
+                <w:szCs w:val="24"/>
+                <w:lang w:val="it-IT"/>
+              </w:rPr>
+              <w:t xml:space="preserve">(Ripete dal punto </w:t>
+            </w:r>
+            <w:proofErr w:type="gramStart"/>
+            <w:r>
+              <w:rPr>
+                <w:szCs w:val="24"/>
+                <w:lang w:val="it-IT"/>
+              </w:rPr>
+              <w:t>10</w:t>
+            </w:r>
+            <w:proofErr w:type="gramEnd"/>
+            <w:r>
+              <w:rPr>
+                <w:szCs w:val="24"/>
+                <w:lang w:val="it-IT"/>
+              </w:rPr>
+              <w:t xml:space="preserve"> se necessario)</w:t>
             </w:r>
           </w:p>
         </w:tc>
@@ -2166,7 +2259,7 @@
           </w:tcPr>
           <w:p>
             <w:pPr>
-              <w:cnfStyle w:val="000000000000"/>
+              <w:cnfStyle w:val="000000000000" w:firstRow="0" w:lastRow="0" w:firstColumn="0" w:lastColumn="0" w:oddVBand="0" w:evenVBand="0" w:oddHBand="0" w:evenHBand="0" w:firstRowFirstColumn="0" w:firstRowLastColumn="0" w:lastRowFirstColumn="0" w:lastRowLastColumn="0"/>
               <w:rPr>
                 <w:szCs w:val="24"/>
                 <w:lang w:val="it-IT"/>
@@ -2182,7 +2275,7 @@
         </w:trPr>
         <w:tc>
           <w:tcPr>
-            <w:cnfStyle w:val="001000000000"/>
+            <w:cnfStyle w:val="001000000000" w:firstRow="0" w:lastRow="0" w:firstColumn="1" w:lastColumn="0" w:oddVBand="0" w:evenVBand="0" w:oddHBand="0" w:evenHBand="0" w:firstRowFirstColumn="0" w:firstRowLastColumn="0" w:lastRowFirstColumn="0" w:lastRowLastColumn="0"/>
             <w:tcW w:w="265" w:type="pct"/>
             <w:hideMark/>
           </w:tcPr>
@@ -2215,7 +2308,7 @@
           </w:tcPr>
           <w:p>
             <w:pPr>
-              <w:cnfStyle w:val="000000000000"/>
+              <w:cnfStyle w:val="000000000000" w:firstRow="0" w:lastRow="0" w:firstColumn="0" w:lastColumn="0" w:oddVBand="0" w:evenVBand="0" w:oddHBand="0" w:evenHBand="0" w:firstRowFirstColumn="0" w:firstRowLastColumn="0" w:lastRowFirstColumn="0" w:lastRowLastColumn="0"/>
               <w:rPr>
                 <w:szCs w:val="24"/>
                 <w:lang w:val="it-IT"/>
@@ -2253,7 +2346,7 @@
           </w:tcPr>
           <w:p>
             <w:pPr>
-              <w:cnfStyle w:val="000000000000"/>
+              <w:cnfStyle w:val="000000000000" w:firstRow="0" w:lastRow="0" w:firstColumn="0" w:lastColumn="0" w:oddVBand="0" w:evenVBand="0" w:oddHBand="0" w:evenHBand="0" w:firstRowFirstColumn="0" w:firstRowLastColumn="0" w:lastRowFirstColumn="0" w:lastRowLastColumn="0"/>
               <w:rPr>
                 <w:szCs w:val="24"/>
                 <w:lang w:val="it-IT"/>
@@ -2308,7 +2401,7 @@
         </w:trPr>
         <w:tc>
           <w:tcPr>
-            <w:cnfStyle w:val="001000000000"/>
+            <w:cnfStyle w:val="001000000000" w:firstRow="0" w:lastRow="0" w:firstColumn="1" w:lastColumn="0" w:oddVBand="0" w:evenVBand="0" w:oddHBand="0" w:evenHBand="0" w:firstRowFirstColumn="0" w:firstRowLastColumn="0" w:lastRowFirstColumn="0" w:lastRowLastColumn="0"/>
             <w:tcW w:w="265" w:type="pct"/>
             <w:hideMark/>
           </w:tcPr>
@@ -2341,7 +2434,7 @@
           </w:tcPr>
           <w:p>
             <w:pPr>
-              <w:cnfStyle w:val="000000000000"/>
+              <w:cnfStyle w:val="000000000000" w:firstRow="0" w:lastRow="0" w:firstColumn="0" w:lastColumn="0" w:oddVBand="0" w:evenVBand="0" w:oddHBand="0" w:evenHBand="0" w:firstRowFirstColumn="0" w:firstRowLastColumn="0" w:lastRowFirstColumn="0" w:lastRowLastColumn="0"/>
               <w:rPr>
                 <w:szCs w:val="24"/>
                 <w:lang w:val="it-IT"/>
@@ -2356,7 +2449,7 @@
           </w:tcPr>
           <w:p>
             <w:pPr>
-              <w:cnfStyle w:val="000000000000"/>
+              <w:cnfStyle w:val="000000000000" w:firstRow="0" w:lastRow="0" w:firstColumn="0" w:lastColumn="0" w:oddVBand="0" w:evenVBand="0" w:oddHBand="0" w:evenHBand="0" w:firstRowFirstColumn="0" w:firstRowLastColumn="0" w:lastRowFirstColumn="0" w:lastRowLastColumn="0"/>
               <w:rPr>
                 <w:szCs w:val="24"/>
                 <w:lang w:val="it-IT"/>
@@ -2414,16 +2507,8 @@
         <w:rPr>
           <w:lang w:val="it-IT"/>
         </w:rPr>
-        <w:t xml:space="preserve">Eliminazione </w:t>
+        <w:t>Eliminazione activity</w:t>
       </w:r>
-      <w:proofErr w:type="spellStart"/>
-      <w:r>
-        <w:rPr>
-          <w:lang w:val="it-IT"/>
-        </w:rPr>
-        <w:t>activity</w:t>
-      </w:r>
-      <w:proofErr w:type="spellEnd"/>
     </w:p>
     <w:p>
       <w:pPr>
@@ -2447,26 +2532,33 @@
         </w:rPr>
         <w:t xml:space="preserve">i dello scenario principale: </w:t>
       </w:r>
+      <w:r>
+        <w:rPr>
+          <w:szCs w:val="24"/>
+          <w:lang w:val="it-IT"/>
+        </w:rPr>
+        <w:t>3-6</w:t>
+      </w:r>
     </w:p>
     <w:tbl>
       <w:tblPr>
         <w:tblStyle w:val="Sfondoacolori-Colore2"/>
         <w:tblW w:w="9390" w:type="dxa"/>
-        <w:tblLook w:val="06A0"/>
+        <w:tblLook w:val="06A0" w:firstRow="1" w:lastRow="0" w:firstColumn="1" w:lastColumn="0" w:noHBand="1" w:noVBand="1"/>
       </w:tblPr>
       <w:tblGrid>
-        <w:gridCol w:w="694"/>
-        <w:gridCol w:w="4348"/>
-        <w:gridCol w:w="4348"/>
+        <w:gridCol w:w="684"/>
+        <w:gridCol w:w="4353"/>
+        <w:gridCol w:w="4353"/>
       </w:tblGrid>
       <w:tr>
         <w:trPr>
-          <w:cnfStyle w:val="100000000000"/>
+          <w:cnfStyle w:val="100000000000" w:firstRow="1" w:lastRow="0" w:firstColumn="0" w:lastColumn="0" w:oddVBand="0" w:evenVBand="0" w:oddHBand="0" w:evenHBand="0" w:firstRowFirstColumn="0" w:firstRowLastColumn="0" w:lastRowFirstColumn="0" w:lastRowLastColumn="0"/>
           <w:trHeight w:val="405"/>
         </w:trPr>
         <w:tc>
           <w:tcPr>
-            <w:cnfStyle w:val="001000000100"/>
+            <w:cnfStyle w:val="001000000100" w:firstRow="0" w:lastRow="0" w:firstColumn="1" w:lastColumn="0" w:oddVBand="0" w:evenVBand="0" w:oddHBand="0" w:evenHBand="0" w:firstRowFirstColumn="1" w:firstRowLastColumn="0" w:lastRowFirstColumn="0" w:lastRowLastColumn="0"/>
             <w:tcW w:w="660" w:type="dxa"/>
             <w:hideMark/>
           </w:tcPr>
@@ -2489,7 +2581,7 @@
             <w:pPr>
               <w:spacing w:line="276" w:lineRule="auto"/>
               <w:jc w:val="center"/>
-              <w:cnfStyle w:val="100000000000"/>
+              <w:cnfStyle w:val="100000000000" w:firstRow="1" w:lastRow="0" w:firstColumn="0" w:lastColumn="0" w:oddVBand="0" w:evenVBand="0" w:oddHBand="0" w:evenHBand="0" w:firstRowFirstColumn="0" w:firstRowLastColumn="0" w:lastRowFirstColumn="0" w:lastRowLastColumn="0"/>
               <w:rPr>
                 <w:szCs w:val="24"/>
                 <w:lang w:val="it-IT"/>
@@ -2513,7 +2605,7 @@
             <w:pPr>
               <w:spacing w:line="276" w:lineRule="auto"/>
               <w:jc w:val="center"/>
-              <w:cnfStyle w:val="100000000000"/>
+              <w:cnfStyle w:val="100000000000" w:firstRow="1" w:lastRow="0" w:firstColumn="0" w:lastColumn="0" w:oddVBand="0" w:evenVBand="0" w:oddHBand="0" w:evenHBand="0" w:firstRowFirstColumn="0" w:firstRowLastColumn="0" w:lastRowFirstColumn="0" w:lastRowLastColumn="0"/>
               <w:rPr>
                 <w:szCs w:val="24"/>
                 <w:lang w:val="it-IT"/>
@@ -2535,7 +2627,7 @@
         </w:trPr>
         <w:tc>
           <w:tcPr>
-            <w:cnfStyle w:val="001000000000"/>
+            <w:cnfStyle w:val="001000000000" w:firstRow="0" w:lastRow="0" w:firstColumn="1" w:lastColumn="0" w:oddVBand="0" w:evenVBand="0" w:oddHBand="0" w:evenHBand="0" w:firstRowFirstColumn="0" w:firstRowLastColumn="0" w:lastRowFirstColumn="0" w:lastRowLastColumn="0"/>
             <w:tcW w:w="660" w:type="dxa"/>
             <w:hideMark/>
           </w:tcPr>
@@ -2565,6 +2657,7 @@
               </w:rPr>
               <w:t>.</w:t>
             </w:r>
+            <w:proofErr w:type="gramStart"/>
             <w:r>
               <w:rPr>
                 <w:b/>
@@ -2572,8 +2665,9 @@
                 <w:szCs w:val="24"/>
                 <w:lang w:val="it-IT"/>
               </w:rPr>
-              <w:t>X</w:t>
-            </w:r>
+              <w:t>3</w:t>
+            </w:r>
+            <w:proofErr w:type="gramEnd"/>
           </w:p>
         </w:tc>
         <w:tc>
@@ -2584,19 +2678,28 @@
           <w:p>
             <w:pPr>
               <w:spacing w:line="276" w:lineRule="auto"/>
-              <w:cnfStyle w:val="000000000000"/>
-              <w:rPr>
-                <w:szCs w:val="24"/>
-                <w:lang w:val="it-IT"/>
-              </w:rPr>
-            </w:pPr>
-            <w:r>
-              <w:rPr>
-                <w:szCs w:val="24"/>
-                <w:lang w:val="it-IT"/>
-              </w:rPr>
-              <w:t xml:space="preserve">Sceglie di eliminare una </w:t>
-            </w:r>
+              <w:cnfStyle w:val="000000000000" w:firstRow="0" w:lastRow="0" w:firstColumn="0" w:lastColumn="0" w:oddVBand="0" w:evenVBand="0" w:oddHBand="0" w:evenHBand="0" w:firstRowFirstColumn="0" w:firstRowLastColumn="0" w:lastRowFirstColumn="0" w:lastRowLastColumn="0"/>
+              <w:rPr>
+                <w:szCs w:val="24"/>
+                <w:lang w:val="it-IT"/>
+              </w:rPr>
+            </w:pPr>
+            <w:r>
+              <w:rPr>
+                <w:szCs w:val="24"/>
+                <w:lang w:val="it-IT"/>
+              </w:rPr>
+              <w:t xml:space="preserve">Sceglie di eliminare </w:t>
+            </w:r>
+            <w:proofErr w:type="gramStart"/>
+            <w:r>
+              <w:rPr>
+                <w:szCs w:val="24"/>
+                <w:lang w:val="it-IT"/>
+              </w:rPr>
+              <w:t xml:space="preserve">una </w:t>
+            </w:r>
+            <w:proofErr w:type="gramEnd"/>
             <w:r>
               <w:rPr>
                 <w:szCs w:val="24"/>
@@ -2630,18 +2733,34 @@
           <w:p>
             <w:pPr>
               <w:spacing w:line="276" w:lineRule="auto"/>
-              <w:cnfStyle w:val="000000000000"/>
-              <w:rPr>
-                <w:szCs w:val="24"/>
-                <w:lang w:val="it-IT"/>
-              </w:rPr>
-            </w:pPr>
-            <w:r>
-              <w:rPr>
-                <w:szCs w:val="24"/>
-                <w:lang w:val="it-IT"/>
-              </w:rPr>
-              <w:t>Chiede conferma della eliminazione.</w:t>
+              <w:cnfStyle w:val="000000000000" w:firstRow="0" w:lastRow="0" w:firstColumn="0" w:lastColumn="0" w:oddVBand="0" w:evenVBand="0" w:oddHBand="0" w:evenHBand="0" w:firstRowFirstColumn="0" w:firstRowLastColumn="0" w:lastRowFirstColumn="0" w:lastRowLastColumn="0"/>
+              <w:rPr>
+                <w:szCs w:val="24"/>
+                <w:lang w:val="it-IT"/>
+              </w:rPr>
+            </w:pPr>
+            <w:r>
+              <w:rPr>
+                <w:szCs w:val="24"/>
+                <w:lang w:val="it-IT"/>
+              </w:rPr>
+              <w:t xml:space="preserve">Chiede conferma </w:t>
+            </w:r>
+            <w:proofErr w:type="gramStart"/>
+            <w:r>
+              <w:rPr>
+                <w:szCs w:val="24"/>
+                <w:lang w:val="it-IT"/>
+              </w:rPr>
+              <w:t xml:space="preserve">della </w:t>
+            </w:r>
+            <w:proofErr w:type="gramEnd"/>
+            <w:r>
+              <w:rPr>
+                <w:szCs w:val="24"/>
+                <w:lang w:val="it-IT"/>
+              </w:rPr>
+              <w:t>eliminazione.</w:t>
             </w:r>
           </w:p>
         </w:tc>
@@ -2652,7 +2771,7 @@
         </w:trPr>
         <w:tc>
           <w:tcPr>
-            <w:cnfStyle w:val="001000000000"/>
+            <w:cnfStyle w:val="001000000000" w:firstRow="0" w:lastRow="0" w:firstColumn="1" w:lastColumn="0" w:oddVBand="0" w:evenVBand="0" w:oddHBand="0" w:evenHBand="0" w:firstRowFirstColumn="0" w:firstRowLastColumn="0" w:lastRowFirstColumn="0" w:lastRowLastColumn="0"/>
             <w:tcW w:w="660" w:type="dxa"/>
             <w:hideMark/>
           </w:tcPr>
@@ -2682,6 +2801,7 @@
               </w:rPr>
               <w:t>.</w:t>
             </w:r>
+            <w:proofErr w:type="gramStart"/>
             <w:r>
               <w:rPr>
                 <w:b/>
@@ -2689,8 +2809,9 @@
                 <w:szCs w:val="24"/>
                 <w:lang w:val="it-IT"/>
               </w:rPr>
-              <w:t>X</w:t>
-            </w:r>
+              <w:t>4</w:t>
+            </w:r>
+            <w:proofErr w:type="gramEnd"/>
           </w:p>
         </w:tc>
         <w:tc>
@@ -2701,7 +2822,7 @@
           <w:p>
             <w:pPr>
               <w:spacing w:line="276" w:lineRule="auto"/>
-              <w:cnfStyle w:val="000000000000"/>
+              <w:cnfStyle w:val="000000000000" w:firstRow="0" w:lastRow="0" w:firstColumn="0" w:lastColumn="0" w:oddVBand="0" w:evenVBand="0" w:oddHBand="0" w:evenHBand="0" w:firstRowFirstColumn="0" w:firstRowLastColumn="0" w:lastRowFirstColumn="0" w:lastRowLastColumn="0"/>
               <w:rPr>
                 <w:szCs w:val="24"/>
                 <w:lang w:val="it-IT"/>
@@ -2728,7 +2849,23 @@
                 <w:szCs w:val="24"/>
                 <w:lang w:val="it-IT"/>
               </w:rPr>
-              <w:t xml:space="preserve"> annulla la eliminazione.</w:t>
+              <w:t xml:space="preserve"> annulla </w:t>
+            </w:r>
+            <w:proofErr w:type="gramStart"/>
+            <w:r>
+              <w:rPr>
+                <w:szCs w:val="24"/>
+                <w:lang w:val="it-IT"/>
+              </w:rPr>
+              <w:t xml:space="preserve">la </w:t>
+            </w:r>
+            <w:proofErr w:type="gramEnd"/>
+            <w:r>
+              <w:rPr>
+                <w:szCs w:val="24"/>
+                <w:lang w:val="it-IT"/>
+              </w:rPr>
+              <w:t>eliminazione.</w:t>
             </w:r>
           </w:p>
         </w:tc>
@@ -2740,7 +2877,7 @@
           <w:p>
             <w:pPr>
               <w:spacing w:line="276" w:lineRule="auto"/>
-              <w:cnfStyle w:val="000000000000"/>
+              <w:cnfStyle w:val="000000000000" w:firstRow="0" w:lastRow="0" w:firstColumn="0" w:lastColumn="0" w:oddVBand="0" w:evenVBand="0" w:oddHBand="0" w:evenHBand="0" w:firstRowFirstColumn="0" w:firstRowLastColumn="0" w:lastRowFirstColumn="0" w:lastRowLastColumn="0"/>
               <w:rPr>
                 <w:szCs w:val="24"/>
                 <w:lang w:val="it-IT"/>
@@ -2789,16 +2926,8 @@
         <w:rPr>
           <w:lang w:val="it-IT"/>
         </w:rPr>
-        <w:t xml:space="preserve">Modifica </w:t>
+        <w:t>Modifica activity</w:t>
       </w:r>
-      <w:proofErr w:type="spellStart"/>
-      <w:r>
-        <w:rPr>
-          <w:lang w:val="it-IT"/>
-        </w:rPr>
-        <w:t>activity</w:t>
-      </w:r>
-      <w:proofErr w:type="spellEnd"/>
     </w:p>
     <w:p>
       <w:pPr>
@@ -2822,12 +2951,19 @@
         </w:rPr>
         <w:t>i dello scenario principale:</w:t>
       </w:r>
+      <w:r>
+        <w:rPr>
+          <w:szCs w:val="24"/>
+          <w:lang w:val="it-IT"/>
+        </w:rPr>
+        <w:t xml:space="preserve"> 3-4</w:t>
+      </w:r>
     </w:p>
     <w:tbl>
       <w:tblPr>
         <w:tblStyle w:val="Sfondoacolori-Colore2"/>
         <w:tblW w:w="9390" w:type="dxa"/>
-        <w:tblLook w:val="06A0"/>
+        <w:tblLook w:val="06A0" w:firstRow="1" w:lastRow="0" w:firstColumn="1" w:lastColumn="0" w:noHBand="1" w:noVBand="1"/>
       </w:tblPr>
       <w:tblGrid>
         <w:gridCol w:w="694"/>
@@ -2836,12 +2972,12 @@
       </w:tblGrid>
       <w:tr>
         <w:trPr>
-          <w:cnfStyle w:val="100000000000"/>
+          <w:cnfStyle w:val="100000000000" w:firstRow="1" w:lastRow="0" w:firstColumn="0" w:lastColumn="0" w:oddVBand="0" w:evenVBand="0" w:oddHBand="0" w:evenHBand="0" w:firstRowFirstColumn="0" w:firstRowLastColumn="0" w:lastRowFirstColumn="0" w:lastRowLastColumn="0"/>
           <w:trHeight w:val="435"/>
         </w:trPr>
         <w:tc>
           <w:tcPr>
-            <w:cnfStyle w:val="001000000100"/>
+            <w:cnfStyle w:val="001000000100" w:firstRow="0" w:lastRow="0" w:firstColumn="1" w:lastColumn="0" w:oddVBand="0" w:evenVBand="0" w:oddHBand="0" w:evenHBand="0" w:firstRowFirstColumn="1" w:firstRowLastColumn="0" w:lastRowFirstColumn="0" w:lastRowLastColumn="0"/>
             <w:tcW w:w="694" w:type="dxa"/>
             <w:hideMark/>
           </w:tcPr>
@@ -2864,7 +3000,7 @@
             <w:pPr>
               <w:spacing w:after="200" w:line="276" w:lineRule="auto"/>
               <w:jc w:val="center"/>
-              <w:cnfStyle w:val="100000000000"/>
+              <w:cnfStyle w:val="100000000000" w:firstRow="1" w:lastRow="0" w:firstColumn="0" w:lastColumn="0" w:oddVBand="0" w:evenVBand="0" w:oddHBand="0" w:evenHBand="0" w:firstRowFirstColumn="0" w:firstRowLastColumn="0" w:lastRowFirstColumn="0" w:lastRowLastColumn="0"/>
               <w:rPr>
                 <w:szCs w:val="24"/>
                 <w:lang w:val="it-IT"/>
@@ -2888,7 +3024,7 @@
             <w:pPr>
               <w:spacing w:after="200" w:line="276" w:lineRule="auto"/>
               <w:jc w:val="center"/>
-              <w:cnfStyle w:val="100000000000"/>
+              <w:cnfStyle w:val="100000000000" w:firstRow="1" w:lastRow="0" w:firstColumn="0" w:lastColumn="0" w:oddVBand="0" w:evenVBand="0" w:oddHBand="0" w:evenHBand="0" w:firstRowFirstColumn="0" w:firstRowLastColumn="0" w:lastRowFirstColumn="0" w:lastRowLastColumn="0"/>
               <w:rPr>
                 <w:szCs w:val="24"/>
                 <w:lang w:val="it-IT"/>
@@ -2910,7 +3046,7 @@
         </w:trPr>
         <w:tc>
           <w:tcPr>
-            <w:cnfStyle w:val="001000000000"/>
+            <w:cnfStyle w:val="001000000000" w:firstRow="0" w:lastRow="0" w:firstColumn="1" w:lastColumn="0" w:oddVBand="0" w:evenVBand="0" w:oddHBand="0" w:evenHBand="0" w:firstRowFirstColumn="0" w:firstRowLastColumn="0" w:lastRowFirstColumn="0" w:lastRowLastColumn="0"/>
             <w:tcW w:w="694" w:type="dxa"/>
             <w:hideMark/>
           </w:tcPr>
@@ -2940,6 +3076,7 @@
               </w:rPr>
               <w:t>.</w:t>
             </w:r>
+            <w:proofErr w:type="gramStart"/>
             <w:r>
               <w:rPr>
                 <w:b/>
@@ -2947,8 +3084,9 @@
                 <w:szCs w:val="24"/>
                 <w:lang w:val="it-IT"/>
               </w:rPr>
-              <w:t>X</w:t>
-            </w:r>
+              <w:t>3</w:t>
+            </w:r>
+            <w:proofErr w:type="gramEnd"/>
           </w:p>
         </w:tc>
         <w:tc>
@@ -2959,7 +3097,7 @@
           <w:p>
             <w:pPr>
               <w:spacing w:line="276" w:lineRule="auto"/>
-              <w:cnfStyle w:val="000000000000"/>
+              <w:cnfStyle w:val="000000000000" w:firstRow="0" w:lastRow="0" w:firstColumn="0" w:lastColumn="0" w:oddVBand="0" w:evenVBand="0" w:oddHBand="0" w:evenHBand="0" w:firstRowFirstColumn="0" w:firstRowLastColumn="0" w:lastRowFirstColumn="0" w:lastRowLastColumn="0"/>
               <w:rPr>
                 <w:szCs w:val="24"/>
                 <w:lang w:val="it-IT"/>
@@ -3012,7 +3150,7 @@
           <w:p>
             <w:pPr>
               <w:spacing w:line="276" w:lineRule="auto"/>
-              <w:cnfStyle w:val="000000000000"/>
+              <w:cnfStyle w:val="000000000000" w:firstRow="0" w:lastRow="0" w:firstColumn="0" w:lastColumn="0" w:oddVBand="0" w:evenVBand="0" w:oddHBand="0" w:evenHBand="0" w:firstRowFirstColumn="0" w:firstRowLastColumn="0" w:lastRowFirstColumn="0" w:lastRowLastColumn="0"/>
               <w:rPr>
                 <w:szCs w:val="24"/>
                 <w:lang w:val="it-IT"/>
@@ -3030,23 +3168,30 @@
                 <w:szCs w:val="24"/>
                 <w:lang w:val="it-IT"/>
               </w:rPr>
-              <w:t>’</w:t>
-            </w:r>
-            <w:proofErr w:type="spellStart"/>
-            <w:r>
-              <w:rPr>
-                <w:szCs w:val="24"/>
-                <w:lang w:val="it-IT"/>
-              </w:rPr>
-              <w:t>Activity</w:t>
-            </w:r>
-            <w:proofErr w:type="spellEnd"/>
-            <w:r>
-              <w:rPr>
-                <w:szCs w:val="24"/>
-                <w:lang w:val="it-IT"/>
-              </w:rPr>
-              <w:t xml:space="preserve"> con la possibilità di modificarli.</w:t>
+              <w:t>’Activity</w:t>
+            </w:r>
+            <w:r>
+              <w:rPr>
+                <w:szCs w:val="24"/>
+                <w:lang w:val="it-IT"/>
+              </w:rPr>
+              <w:t xml:space="preserve"> con la possibilità </w:t>
+            </w:r>
+            <w:proofErr w:type="gramStart"/>
+            <w:r>
+              <w:rPr>
+                <w:szCs w:val="24"/>
+                <w:lang w:val="it-IT"/>
+              </w:rPr>
+              <w:t>di</w:t>
+            </w:r>
+            <w:proofErr w:type="gramEnd"/>
+            <w:r>
+              <w:rPr>
+                <w:szCs w:val="24"/>
+                <w:lang w:val="it-IT"/>
+              </w:rPr>
+              <w:t xml:space="preserve"> modificarli.</w:t>
             </w:r>
           </w:p>
         </w:tc>
@@ -3057,7 +3202,7 @@
         </w:trPr>
         <w:tc>
           <w:tcPr>
-            <w:cnfStyle w:val="001000000000"/>
+            <w:cnfStyle w:val="001000000000" w:firstRow="0" w:lastRow="0" w:firstColumn="1" w:lastColumn="0" w:oddVBand="0" w:evenVBand="0" w:oddHBand="0" w:evenHBand="0" w:firstRowFirstColumn="0" w:firstRowLastColumn="0" w:lastRowFirstColumn="0" w:lastRowLastColumn="0"/>
             <w:tcW w:w="694" w:type="dxa"/>
             <w:hideMark/>
           </w:tcPr>
@@ -3085,8 +3230,19 @@
                 <w:szCs w:val="24"/>
                 <w:lang w:val="it-IT"/>
               </w:rPr>
-              <w:t>2.X</w:t>
-            </w:r>
+              <w:t>2.</w:t>
+            </w:r>
+            <w:proofErr w:type="gramStart"/>
+            <w:r>
+              <w:rPr>
+                <w:b/>
+                <w:bCs/>
+                <w:szCs w:val="24"/>
+                <w:lang w:val="it-IT"/>
+              </w:rPr>
+              <w:t>4</w:t>
+            </w:r>
+            <w:proofErr w:type="gramEnd"/>
           </w:p>
         </w:tc>
         <w:tc>
@@ -3097,7 +3253,7 @@
           <w:p>
             <w:pPr>
               <w:spacing w:line="276" w:lineRule="auto"/>
-              <w:cnfStyle w:val="000000000000"/>
+              <w:cnfStyle w:val="000000000000" w:firstRow="0" w:lastRow="0" w:firstColumn="0" w:lastColumn="0" w:oddVBand="0" w:evenVBand="0" w:oddHBand="0" w:evenHBand="0" w:firstRowFirstColumn="0" w:firstRowLastColumn="0" w:lastRowFirstColumn="0" w:lastRowLastColumn="0"/>
               <w:rPr>
                 <w:szCs w:val="24"/>
                 <w:lang w:val="it-IT"/>
@@ -3127,7 +3283,7 @@
           <w:p>
             <w:pPr>
               <w:spacing w:line="276" w:lineRule="auto"/>
-              <w:cnfStyle w:val="000000000000"/>
+              <w:cnfStyle w:val="000000000000" w:firstRow="0" w:lastRow="0" w:firstColumn="0" w:lastColumn="0" w:oddVBand="0" w:evenVBand="0" w:oddHBand="0" w:evenHBand="0" w:firstRowFirstColumn="0" w:firstRowLastColumn="0" w:lastRowFirstColumn="0" w:lastRowLastColumn="0"/>
               <w:rPr>
                 <w:szCs w:val="24"/>
                 <w:lang w:val="it-IT"/>
@@ -3163,7 +3319,7 @@
         </w:trPr>
         <w:tc>
           <w:tcPr>
-            <w:cnfStyle w:val="001000000000"/>
+            <w:cnfStyle w:val="001000000000" w:firstRow="0" w:lastRow="0" w:firstColumn="1" w:lastColumn="0" w:oddVBand="0" w:evenVBand="0" w:oddHBand="0" w:evenHBand="0" w:firstRowFirstColumn="0" w:firstRowLastColumn="0" w:lastRowFirstColumn="0" w:lastRowLastColumn="0"/>
             <w:tcW w:w="694" w:type="dxa"/>
           </w:tcPr>
           <w:p>
@@ -3190,8 +3346,19 @@
                 <w:szCs w:val="24"/>
                 <w:lang w:val="it-IT"/>
               </w:rPr>
-              <w:t>2.X</w:t>
-            </w:r>
+              <w:t>2.</w:t>
+            </w:r>
+            <w:proofErr w:type="gramStart"/>
+            <w:r>
+              <w:rPr>
+                <w:b/>
+                <w:bCs/>
+                <w:szCs w:val="24"/>
+                <w:lang w:val="it-IT"/>
+              </w:rPr>
+              <w:t>5</w:t>
+            </w:r>
+            <w:proofErr w:type="gramEnd"/>
           </w:p>
         </w:tc>
         <w:tc>
@@ -3201,7 +3368,7 @@
           <w:p>
             <w:pPr>
               <w:spacing w:line="276" w:lineRule="auto"/>
-              <w:cnfStyle w:val="000000000000"/>
+              <w:cnfStyle w:val="000000000000" w:firstRow="0" w:lastRow="0" w:firstColumn="0" w:lastColumn="0" w:oddVBand="0" w:evenVBand="0" w:oddHBand="0" w:evenHBand="0" w:firstRowFirstColumn="0" w:firstRowLastColumn="0" w:lastRowFirstColumn="0" w:lastRowLastColumn="0"/>
               <w:rPr>
                 <w:szCs w:val="24"/>
                 <w:lang w:val="it-IT"/>
@@ -3226,8 +3393,17 @@
                 <w:szCs w:val="24"/>
                 <w:lang w:val="it-IT"/>
               </w:rPr>
-              <w:t xml:space="preserve"> se necessario)</w:t>
-            </w:r>
+              <w:t xml:space="preserve"> se necessario</w:t>
+            </w:r>
+            <w:proofErr w:type="gramStart"/>
+            <w:r>
+              <w:rPr>
+                <w:szCs w:val="24"/>
+                <w:lang w:val="it-IT"/>
+              </w:rPr>
+              <w:t>)</w:t>
+            </w:r>
+            <w:proofErr w:type="gramEnd"/>
           </w:p>
         </w:tc>
         <w:tc>
@@ -3237,7 +3413,7 @@
           <w:p>
             <w:pPr>
               <w:spacing w:line="276" w:lineRule="auto"/>
-              <w:cnfStyle w:val="000000000000"/>
+              <w:cnfStyle w:val="000000000000" w:firstRow="0" w:lastRow="0" w:firstColumn="0" w:lastColumn="0" w:oddVBand="0" w:evenVBand="0" w:oddHBand="0" w:evenHBand="0" w:firstRowFirstColumn="0" w:firstRowLastColumn="0" w:lastRowFirstColumn="0" w:lastRowLastColumn="0"/>
               <w:rPr>
                 <w:szCs w:val="24"/>
                 <w:lang w:val="it-IT"/>
@@ -3252,7 +3428,7 @@
         </w:trPr>
         <w:tc>
           <w:tcPr>
-            <w:cnfStyle w:val="001000000000"/>
+            <w:cnfStyle w:val="001000000000" w:firstRow="0" w:lastRow="0" w:firstColumn="1" w:lastColumn="0" w:oddVBand="0" w:evenVBand="0" w:oddHBand="0" w:evenHBand="0" w:firstRowFirstColumn="0" w:firstRowLastColumn="0" w:lastRowFirstColumn="0" w:lastRowLastColumn="0"/>
             <w:tcW w:w="694" w:type="dxa"/>
           </w:tcPr>
           <w:p>
@@ -3279,8 +3455,19 @@
                 <w:szCs w:val="24"/>
                 <w:lang w:val="it-IT"/>
               </w:rPr>
-              <w:t>2.X</w:t>
-            </w:r>
+              <w:t>2.</w:t>
+            </w:r>
+            <w:proofErr w:type="gramStart"/>
+            <w:r>
+              <w:rPr>
+                <w:b/>
+                <w:bCs/>
+                <w:szCs w:val="24"/>
+                <w:lang w:val="it-IT"/>
+              </w:rPr>
+              <w:t>6</w:t>
+            </w:r>
+            <w:proofErr w:type="gramEnd"/>
           </w:p>
         </w:tc>
         <w:tc>
@@ -3290,7 +3477,7 @@
           <w:p>
             <w:pPr>
               <w:spacing w:line="276" w:lineRule="auto"/>
-              <w:cnfStyle w:val="000000000000"/>
+              <w:cnfStyle w:val="000000000000" w:firstRow="0" w:lastRow="0" w:firstColumn="0" w:lastColumn="0" w:oddVBand="0" w:evenVBand="0" w:oddHBand="0" w:evenHBand="0" w:firstRowFirstColumn="0" w:firstRowLastColumn="0" w:lastRowFirstColumn="0" w:lastRowLastColumn="0"/>
               <w:rPr>
                 <w:szCs w:val="24"/>
                 <w:lang w:val="it-IT"/>
@@ -3326,7 +3513,7 @@
           <w:p>
             <w:pPr>
               <w:spacing w:line="276" w:lineRule="auto"/>
-              <w:cnfStyle w:val="000000000000"/>
+              <w:cnfStyle w:val="000000000000" w:firstRow="0" w:lastRow="0" w:firstColumn="0" w:lastColumn="0" w:oddVBand="0" w:evenVBand="0" w:oddHBand="0" w:evenHBand="0" w:firstRowFirstColumn="0" w:firstRowLastColumn="0" w:lastRowFirstColumn="0" w:lastRowLastColumn="0"/>
               <w:rPr>
                 <w:szCs w:val="24"/>
                 <w:lang w:val="it-IT"/>
@@ -3389,16 +3576,8 @@
         <w:rPr>
           <w:lang w:val="it-IT"/>
         </w:rPr>
-        <w:t xml:space="preserve">Eliminazione </w:t>
+        <w:t>Eliminazione accomodation</w:t>
       </w:r>
-      <w:proofErr w:type="spellStart"/>
-      <w:r>
-        <w:rPr>
-          <w:lang w:val="it-IT"/>
-        </w:rPr>
-        <w:t>accomodation</w:t>
-      </w:r>
-      <w:proofErr w:type="spellEnd"/>
     </w:p>
     <w:p>
       <w:pPr>
@@ -3422,26 +3601,33 @@
         </w:rPr>
         <w:t>i dello scenario principale:</w:t>
       </w:r>
+      <w:r>
+        <w:rPr>
+          <w:szCs w:val="24"/>
+          <w:lang w:val="it-IT"/>
+        </w:rPr>
+        <w:t xml:space="preserve"> 10-14</w:t>
+      </w:r>
     </w:p>
     <w:tbl>
       <w:tblPr>
         <w:tblStyle w:val="Sfondoacolori-Colore2"/>
         <w:tblW w:w="9390" w:type="dxa"/>
-        <w:tblLook w:val="06A0"/>
+        <w:tblLook w:val="06A0" w:firstRow="1" w:lastRow="0" w:firstColumn="1" w:lastColumn="0" w:noHBand="1" w:noVBand="1"/>
       </w:tblPr>
       <w:tblGrid>
-        <w:gridCol w:w="694"/>
-        <w:gridCol w:w="4348"/>
-        <w:gridCol w:w="4348"/>
+        <w:gridCol w:w="798"/>
+        <w:gridCol w:w="4296"/>
+        <w:gridCol w:w="4296"/>
       </w:tblGrid>
       <w:tr>
         <w:trPr>
-          <w:cnfStyle w:val="100000000000"/>
+          <w:cnfStyle w:val="100000000000" w:firstRow="1" w:lastRow="0" w:firstColumn="0" w:lastColumn="0" w:oddVBand="0" w:evenVBand="0" w:oddHBand="0" w:evenHBand="0" w:firstRowFirstColumn="0" w:firstRowLastColumn="0" w:lastRowFirstColumn="0" w:lastRowLastColumn="0"/>
           <w:trHeight w:val="435"/>
         </w:trPr>
         <w:tc>
           <w:tcPr>
-            <w:cnfStyle w:val="001000000100"/>
+            <w:cnfStyle w:val="001000000100" w:firstRow="0" w:lastRow="0" w:firstColumn="1" w:lastColumn="0" w:oddVBand="0" w:evenVBand="0" w:oddHBand="0" w:evenHBand="0" w:firstRowFirstColumn="1" w:firstRowLastColumn="0" w:lastRowFirstColumn="0" w:lastRowLastColumn="0"/>
             <w:tcW w:w="660" w:type="dxa"/>
             <w:hideMark/>
           </w:tcPr>
@@ -3464,7 +3650,7 @@
             <w:pPr>
               <w:spacing w:after="200" w:line="276" w:lineRule="auto"/>
               <w:jc w:val="center"/>
-              <w:cnfStyle w:val="100000000000"/>
+              <w:cnfStyle w:val="100000000000" w:firstRow="1" w:lastRow="0" w:firstColumn="0" w:lastColumn="0" w:oddVBand="0" w:evenVBand="0" w:oddHBand="0" w:evenHBand="0" w:firstRowFirstColumn="0" w:firstRowLastColumn="0" w:lastRowFirstColumn="0" w:lastRowLastColumn="0"/>
               <w:rPr>
                 <w:szCs w:val="24"/>
                 <w:lang w:val="it-IT"/>
@@ -3488,7 +3674,7 @@
             <w:pPr>
               <w:spacing w:after="200" w:line="276" w:lineRule="auto"/>
               <w:jc w:val="center"/>
-              <w:cnfStyle w:val="100000000000"/>
+              <w:cnfStyle w:val="100000000000" w:firstRow="1" w:lastRow="0" w:firstColumn="0" w:lastColumn="0" w:oddVBand="0" w:evenVBand="0" w:oddHBand="0" w:evenHBand="0" w:firstRowFirstColumn="0" w:firstRowLastColumn="0" w:lastRowFirstColumn="0" w:lastRowLastColumn="0"/>
               <w:rPr>
                 <w:szCs w:val="24"/>
                 <w:lang w:val="it-IT"/>
@@ -3510,7 +3696,7 @@
         </w:trPr>
         <w:tc>
           <w:tcPr>
-            <w:cnfStyle w:val="001000000000"/>
+            <w:cnfStyle w:val="001000000000" w:firstRow="0" w:lastRow="0" w:firstColumn="1" w:lastColumn="0" w:oddVBand="0" w:evenVBand="0" w:oddHBand="0" w:evenHBand="0" w:firstRowFirstColumn="0" w:firstRowLastColumn="0" w:lastRowFirstColumn="0" w:lastRowLastColumn="0"/>
             <w:tcW w:w="660" w:type="dxa"/>
             <w:hideMark/>
           </w:tcPr>
@@ -3540,6 +3726,7 @@
               </w:rPr>
               <w:t>.</w:t>
             </w:r>
+            <w:proofErr w:type="gramStart"/>
             <w:r>
               <w:rPr>
                 <w:b/>
@@ -3547,8 +3734,9 @@
                 <w:szCs w:val="24"/>
                 <w:lang w:val="it-IT"/>
               </w:rPr>
-              <w:t>X</w:t>
-            </w:r>
+              <w:t>10</w:t>
+            </w:r>
+            <w:proofErr w:type="gramEnd"/>
           </w:p>
         </w:tc>
         <w:tc>
@@ -3559,7 +3747,7 @@
           <w:p>
             <w:pPr>
               <w:spacing w:line="276" w:lineRule="auto"/>
-              <w:cnfStyle w:val="000000000000"/>
+              <w:cnfStyle w:val="000000000000" w:firstRow="0" w:lastRow="0" w:firstColumn="0" w:lastColumn="0" w:oddVBand="0" w:evenVBand="0" w:oddHBand="0" w:evenHBand="0" w:firstRowFirstColumn="0" w:firstRowLastColumn="0" w:lastRowFirstColumn="0" w:lastRowLastColumn="0"/>
               <w:rPr>
                 <w:szCs w:val="24"/>
                 <w:lang w:val="it-IT"/>
@@ -3577,9 +3765,18 @@
                 <w:szCs w:val="24"/>
                 <w:lang w:val="it-IT"/>
               </w:rPr>
-              <w:t xml:space="preserve">liminare una </w:t>
+              <w:t xml:space="preserve">liminare </w:t>
+            </w:r>
+            <w:proofErr w:type="gramStart"/>
+            <w:r>
+              <w:rPr>
+                <w:szCs w:val="24"/>
+                <w:lang w:val="it-IT"/>
+              </w:rPr>
+              <w:t xml:space="preserve">una </w:t>
             </w:r>
             <w:proofErr w:type="spellStart"/>
+            <w:proofErr w:type="gramEnd"/>
             <w:r>
               <w:rPr>
                 <w:szCs w:val="24"/>
@@ -3605,18 +3802,34 @@
           <w:p>
             <w:pPr>
               <w:spacing w:line="276" w:lineRule="auto"/>
-              <w:cnfStyle w:val="000000000000"/>
-              <w:rPr>
-                <w:szCs w:val="24"/>
-                <w:lang w:val="it-IT"/>
-              </w:rPr>
-            </w:pPr>
-            <w:r>
-              <w:rPr>
-                <w:szCs w:val="24"/>
-                <w:lang w:val="it-IT"/>
-              </w:rPr>
-              <w:t>Chiede conferma della eliminazione.</w:t>
+              <w:cnfStyle w:val="000000000000" w:firstRow="0" w:lastRow="0" w:firstColumn="0" w:lastColumn="0" w:oddVBand="0" w:evenVBand="0" w:oddHBand="0" w:evenHBand="0" w:firstRowFirstColumn="0" w:firstRowLastColumn="0" w:lastRowFirstColumn="0" w:lastRowLastColumn="0"/>
+              <w:rPr>
+                <w:szCs w:val="24"/>
+                <w:lang w:val="it-IT"/>
+              </w:rPr>
+            </w:pPr>
+            <w:r>
+              <w:rPr>
+                <w:szCs w:val="24"/>
+                <w:lang w:val="it-IT"/>
+              </w:rPr>
+              <w:t xml:space="preserve">Chiede conferma </w:t>
+            </w:r>
+            <w:proofErr w:type="gramStart"/>
+            <w:r>
+              <w:rPr>
+                <w:szCs w:val="24"/>
+                <w:lang w:val="it-IT"/>
+              </w:rPr>
+              <w:t xml:space="preserve">della </w:t>
+            </w:r>
+            <w:proofErr w:type="gramEnd"/>
+            <w:r>
+              <w:rPr>
+                <w:szCs w:val="24"/>
+                <w:lang w:val="it-IT"/>
+              </w:rPr>
+              <w:t>eliminazione.</w:t>
             </w:r>
           </w:p>
         </w:tc>
@@ -3627,7 +3840,7 @@
         </w:trPr>
         <w:tc>
           <w:tcPr>
-            <w:cnfStyle w:val="001000000000"/>
+            <w:cnfStyle w:val="001000000000" w:firstRow="0" w:lastRow="0" w:firstColumn="1" w:lastColumn="0" w:oddVBand="0" w:evenVBand="0" w:oddHBand="0" w:evenHBand="0" w:firstRowFirstColumn="0" w:firstRowLastColumn="0" w:lastRowFirstColumn="0" w:lastRowLastColumn="0"/>
             <w:tcW w:w="660" w:type="dxa"/>
             <w:hideMark/>
           </w:tcPr>
@@ -3655,8 +3868,19 @@
                 <w:szCs w:val="24"/>
                 <w:lang w:val="it-IT"/>
               </w:rPr>
-              <w:t>3.X</w:t>
-            </w:r>
+              <w:t>3.</w:t>
+            </w:r>
+            <w:proofErr w:type="gramStart"/>
+            <w:r>
+              <w:rPr>
+                <w:b/>
+                <w:bCs/>
+                <w:szCs w:val="24"/>
+                <w:lang w:val="it-IT"/>
+              </w:rPr>
+              <w:t>11</w:t>
+            </w:r>
+            <w:proofErr w:type="gramEnd"/>
           </w:p>
         </w:tc>
         <w:tc>
@@ -3667,7 +3891,7 @@
           <w:p>
             <w:pPr>
               <w:spacing w:line="276" w:lineRule="auto"/>
-              <w:cnfStyle w:val="000000000000"/>
+              <w:cnfStyle w:val="000000000000" w:firstRow="0" w:lastRow="0" w:firstColumn="0" w:lastColumn="0" w:oddVBand="0" w:evenVBand="0" w:oddHBand="0" w:evenHBand="0" w:firstRowFirstColumn="0" w:firstRowLastColumn="0" w:lastRowFirstColumn="0" w:lastRowLastColumn="0"/>
               <w:rPr>
                 <w:szCs w:val="24"/>
                 <w:lang w:val="it-IT"/>
@@ -3694,7 +3918,23 @@
                 <w:szCs w:val="24"/>
                 <w:lang w:val="it-IT"/>
               </w:rPr>
-              <w:t xml:space="preserve"> annulla la eliminazione.</w:t>
+              <w:t xml:space="preserve"> annulla </w:t>
+            </w:r>
+            <w:proofErr w:type="gramStart"/>
+            <w:r>
+              <w:rPr>
+                <w:szCs w:val="24"/>
+                <w:lang w:val="it-IT"/>
+              </w:rPr>
+              <w:t xml:space="preserve">la </w:t>
+            </w:r>
+            <w:proofErr w:type="gramEnd"/>
+            <w:r>
+              <w:rPr>
+                <w:szCs w:val="24"/>
+                <w:lang w:val="it-IT"/>
+              </w:rPr>
+              <w:t>eliminazione.</w:t>
             </w:r>
           </w:p>
         </w:tc>
@@ -3706,7 +3946,7 @@
           <w:p>
             <w:pPr>
               <w:spacing w:line="276" w:lineRule="auto"/>
-              <w:cnfStyle w:val="000000000000"/>
+              <w:cnfStyle w:val="000000000000" w:firstRow="0" w:lastRow="0" w:firstColumn="0" w:lastColumn="0" w:oddVBand="0" w:evenVBand="0" w:oddHBand="0" w:evenHBand="0" w:firstRowFirstColumn="0" w:firstRowLastColumn="0" w:lastRowFirstColumn="0" w:lastRowLastColumn="0"/>
               <w:rPr>
                 <w:szCs w:val="24"/>
                 <w:lang w:val="it-IT"/>
@@ -3769,16 +4009,8 @@
         <w:rPr>
           <w:lang w:val="it-IT"/>
         </w:rPr>
-        <w:t xml:space="preserve">Modifica </w:t>
+        <w:t>Modifica accomodation</w:t>
       </w:r>
-      <w:proofErr w:type="spellStart"/>
-      <w:r>
-        <w:rPr>
-          <w:lang w:val="it-IT"/>
-        </w:rPr>
-        <w:t>accomodation</w:t>
-      </w:r>
-      <w:proofErr w:type="spellEnd"/>
     </w:p>
     <w:p>
       <w:pPr>
@@ -3802,26 +4034,33 @@
         </w:rPr>
         <w:t xml:space="preserve">i dello scenario principale: </w:t>
       </w:r>
+      <w:r>
+        <w:rPr>
+          <w:szCs w:val="24"/>
+          <w:lang w:val="it-IT"/>
+        </w:rPr>
+        <w:t>10-12</w:t>
+      </w:r>
     </w:p>
     <w:tbl>
       <w:tblPr>
         <w:tblStyle w:val="Sfondoacolori-Colore2"/>
         <w:tblW w:w="9390" w:type="dxa"/>
-        <w:tblLook w:val="06A0"/>
+        <w:tblLook w:val="06A0" w:firstRow="1" w:lastRow="0" w:firstColumn="1" w:lastColumn="0" w:noHBand="1" w:noVBand="1"/>
       </w:tblPr>
       <w:tblGrid>
-        <w:gridCol w:w="694"/>
-        <w:gridCol w:w="4348"/>
-        <w:gridCol w:w="4348"/>
+        <w:gridCol w:w="798"/>
+        <w:gridCol w:w="4296"/>
+        <w:gridCol w:w="4296"/>
       </w:tblGrid>
       <w:tr>
         <w:trPr>
-          <w:cnfStyle w:val="100000000000"/>
+          <w:cnfStyle w:val="100000000000" w:firstRow="1" w:lastRow="0" w:firstColumn="0" w:lastColumn="0" w:oddVBand="0" w:evenVBand="0" w:oddHBand="0" w:evenHBand="0" w:firstRowFirstColumn="0" w:firstRowLastColumn="0" w:lastRowFirstColumn="0" w:lastRowLastColumn="0"/>
           <w:trHeight w:val="405"/>
         </w:trPr>
         <w:tc>
           <w:tcPr>
-            <w:cnfStyle w:val="001000000100"/>
+            <w:cnfStyle w:val="001000000100" w:firstRow="0" w:lastRow="0" w:firstColumn="1" w:lastColumn="0" w:oddVBand="0" w:evenVBand="0" w:oddHBand="0" w:evenHBand="0" w:firstRowFirstColumn="1" w:firstRowLastColumn="0" w:lastRowFirstColumn="0" w:lastRowLastColumn="0"/>
             <w:tcW w:w="660" w:type="dxa"/>
             <w:hideMark/>
           </w:tcPr>
@@ -3844,7 +4083,7 @@
             <w:pPr>
               <w:spacing w:after="200" w:line="276" w:lineRule="auto"/>
               <w:jc w:val="center"/>
-              <w:cnfStyle w:val="100000000000"/>
+              <w:cnfStyle w:val="100000000000" w:firstRow="1" w:lastRow="0" w:firstColumn="0" w:lastColumn="0" w:oddVBand="0" w:evenVBand="0" w:oddHBand="0" w:evenHBand="0" w:firstRowFirstColumn="0" w:firstRowLastColumn="0" w:lastRowFirstColumn="0" w:lastRowLastColumn="0"/>
               <w:rPr>
                 <w:szCs w:val="24"/>
                 <w:lang w:val="it-IT"/>
@@ -3868,7 +4107,7 @@
             <w:pPr>
               <w:spacing w:after="200" w:line="276" w:lineRule="auto"/>
               <w:jc w:val="center"/>
-              <w:cnfStyle w:val="100000000000"/>
+              <w:cnfStyle w:val="100000000000" w:firstRow="1" w:lastRow="0" w:firstColumn="0" w:lastColumn="0" w:oddVBand="0" w:evenVBand="0" w:oddHBand="0" w:evenHBand="0" w:firstRowFirstColumn="0" w:firstRowLastColumn="0" w:lastRowFirstColumn="0" w:lastRowLastColumn="0"/>
               <w:rPr>
                 <w:szCs w:val="24"/>
                 <w:lang w:val="it-IT"/>
@@ -3890,7 +4129,7 @@
         </w:trPr>
         <w:tc>
           <w:tcPr>
-            <w:cnfStyle w:val="001000000000"/>
+            <w:cnfStyle w:val="001000000000" w:firstRow="0" w:lastRow="0" w:firstColumn="1" w:lastColumn="0" w:oddVBand="0" w:evenVBand="0" w:oddHBand="0" w:evenHBand="0" w:firstRowFirstColumn="0" w:firstRowLastColumn="0" w:lastRowFirstColumn="0" w:lastRowLastColumn="0"/>
             <w:tcW w:w="660" w:type="dxa"/>
             <w:hideMark/>
           </w:tcPr>
@@ -3918,8 +4157,19 @@
                 <w:szCs w:val="24"/>
                 <w:lang w:val="it-IT"/>
               </w:rPr>
-              <w:t>4.X</w:t>
-            </w:r>
+              <w:t>4.</w:t>
+            </w:r>
+            <w:proofErr w:type="gramStart"/>
+            <w:r>
+              <w:rPr>
+                <w:b/>
+                <w:bCs/>
+                <w:szCs w:val="24"/>
+                <w:lang w:val="it-IT"/>
+              </w:rPr>
+              <w:t>10</w:t>
+            </w:r>
+            <w:proofErr w:type="gramEnd"/>
           </w:p>
         </w:tc>
         <w:tc>
@@ -3930,7 +4180,7 @@
           <w:p>
             <w:pPr>
               <w:spacing w:line="276" w:lineRule="auto"/>
-              <w:cnfStyle w:val="000000000000"/>
+              <w:cnfStyle w:val="000000000000" w:firstRow="0" w:lastRow="0" w:firstColumn="0" w:lastColumn="0" w:oddVBand="0" w:evenVBand="0" w:oddHBand="0" w:evenHBand="0" w:firstRowFirstColumn="0" w:firstRowLastColumn="0" w:lastRowFirstColumn="0" w:lastRowLastColumn="0"/>
               <w:rPr>
                 <w:szCs w:val="24"/>
                 <w:lang w:val="it-IT"/>
@@ -4006,7 +4256,7 @@
           <w:p>
             <w:pPr>
               <w:spacing w:line="276" w:lineRule="auto"/>
-              <w:cnfStyle w:val="000000000000"/>
+              <w:cnfStyle w:val="000000000000" w:firstRow="0" w:lastRow="0" w:firstColumn="0" w:lastColumn="0" w:oddVBand="0" w:evenVBand="0" w:oddHBand="0" w:evenHBand="0" w:firstRowFirstColumn="0" w:firstRowLastColumn="0" w:lastRowFirstColumn="0" w:lastRowLastColumn="0"/>
               <w:rPr>
                 <w:szCs w:val="24"/>
                 <w:lang w:val="it-IT"/>
@@ -4047,7 +4297,23 @@
                 <w:szCs w:val="24"/>
                 <w:lang w:val="it-IT"/>
               </w:rPr>
-              <w:t xml:space="preserve">con la possibilità di </w:t>
+              <w:t xml:space="preserve">con la possibilità </w:t>
+            </w:r>
+            <w:proofErr w:type="gramStart"/>
+            <w:r>
+              <w:rPr>
+                <w:szCs w:val="24"/>
+                <w:lang w:val="it-IT"/>
+              </w:rPr>
+              <w:t>di</w:t>
+            </w:r>
+            <w:proofErr w:type="gramEnd"/>
+            <w:r>
+              <w:rPr>
+                <w:szCs w:val="24"/>
+                <w:lang w:val="it-IT"/>
+              </w:rPr>
+              <w:t xml:space="preserve"> </w:t>
             </w:r>
             <w:r>
               <w:rPr>
@@ -4066,7 +4332,7 @@
         </w:trPr>
         <w:tc>
           <w:tcPr>
-            <w:cnfStyle w:val="001000000000"/>
+            <w:cnfStyle w:val="001000000000" w:firstRow="0" w:lastRow="0" w:firstColumn="1" w:lastColumn="0" w:oddVBand="0" w:evenVBand="0" w:oddHBand="0" w:evenHBand="0" w:firstRowFirstColumn="0" w:firstRowLastColumn="0" w:lastRowFirstColumn="0" w:lastRowLastColumn="0"/>
             <w:tcW w:w="660" w:type="dxa"/>
             <w:hideMark/>
           </w:tcPr>
@@ -4095,8 +4361,19 @@
                 <w:szCs w:val="24"/>
                 <w:lang w:val="it-IT"/>
               </w:rPr>
-              <w:t>4.X</w:t>
-            </w:r>
+              <w:t>4.</w:t>
+            </w:r>
+            <w:proofErr w:type="gramStart"/>
+            <w:r>
+              <w:rPr>
+                <w:b/>
+                <w:bCs/>
+                <w:szCs w:val="24"/>
+                <w:lang w:val="it-IT"/>
+              </w:rPr>
+              <w:t>11</w:t>
+            </w:r>
+            <w:proofErr w:type="gramEnd"/>
           </w:p>
         </w:tc>
         <w:tc>
@@ -4107,7 +4384,7 @@
           <w:p>
             <w:pPr>
               <w:spacing w:line="276" w:lineRule="auto"/>
-              <w:cnfStyle w:val="000000000000"/>
+              <w:cnfStyle w:val="000000000000" w:firstRow="0" w:lastRow="0" w:firstColumn="0" w:lastColumn="0" w:oddVBand="0" w:evenVBand="0" w:oddHBand="0" w:evenHBand="0" w:firstRowFirstColumn="0" w:firstRowLastColumn="0" w:lastRowFirstColumn="0" w:lastRowLastColumn="0"/>
               <w:rPr>
                 <w:szCs w:val="24"/>
                 <w:lang w:val="it-IT"/>
@@ -4146,7 +4423,7 @@
           <w:p>
             <w:pPr>
               <w:spacing w:line="276" w:lineRule="auto"/>
-              <w:cnfStyle w:val="000000000000"/>
+              <w:cnfStyle w:val="000000000000" w:firstRow="0" w:lastRow="0" w:firstColumn="0" w:lastColumn="0" w:oddVBand="0" w:evenVBand="0" w:oddHBand="0" w:evenHBand="0" w:firstRowFirstColumn="0" w:firstRowLastColumn="0" w:lastRowFirstColumn="0" w:lastRowLastColumn="0"/>
               <w:rPr>
                 <w:szCs w:val="24"/>
                 <w:lang w:val="it-IT"/>
@@ -4191,7 +4468,7 @@
         </w:trPr>
         <w:tc>
           <w:tcPr>
-            <w:cnfStyle w:val="001000000000"/>
+            <w:cnfStyle w:val="001000000000" w:firstRow="0" w:lastRow="0" w:firstColumn="1" w:lastColumn="0" w:oddVBand="0" w:evenVBand="0" w:oddHBand="0" w:evenHBand="0" w:firstRowFirstColumn="0" w:firstRowLastColumn="0" w:lastRowFirstColumn="0" w:lastRowLastColumn="0"/>
             <w:tcW w:w="660" w:type="dxa"/>
             <w:hideMark/>
           </w:tcPr>
@@ -4219,8 +4496,19 @@
                 <w:szCs w:val="24"/>
                 <w:lang w:val="it-IT"/>
               </w:rPr>
-              <w:t>4.X</w:t>
-            </w:r>
+              <w:t>4.</w:t>
+            </w:r>
+            <w:proofErr w:type="gramStart"/>
+            <w:r>
+              <w:rPr>
+                <w:b/>
+                <w:bCs/>
+                <w:szCs w:val="24"/>
+                <w:lang w:val="it-IT"/>
+              </w:rPr>
+              <w:t>12</w:t>
+            </w:r>
+            <w:proofErr w:type="gramEnd"/>
           </w:p>
         </w:tc>
         <w:tc>
@@ -4231,7 +4519,7 @@
           <w:p>
             <w:pPr>
               <w:spacing w:line="276" w:lineRule="auto"/>
-              <w:cnfStyle w:val="000000000000"/>
+              <w:cnfStyle w:val="000000000000" w:firstRow="0" w:lastRow="0" w:firstColumn="0" w:lastColumn="0" w:oddVBand="0" w:evenVBand="0" w:oddHBand="0" w:evenHBand="0" w:firstRowFirstColumn="0" w:firstRowLastColumn="0" w:lastRowFirstColumn="0" w:lastRowLastColumn="0"/>
               <w:rPr>
                 <w:szCs w:val="24"/>
                 <w:lang w:val="it-IT"/>
@@ -4256,8 +4544,17 @@
                 <w:szCs w:val="24"/>
                 <w:lang w:val="it-IT"/>
               </w:rPr>
-              <w:t xml:space="preserve"> se necessario)</w:t>
-            </w:r>
+              <w:t xml:space="preserve"> se necessario</w:t>
+            </w:r>
+            <w:proofErr w:type="gramStart"/>
+            <w:r>
+              <w:rPr>
+                <w:szCs w:val="24"/>
+                <w:lang w:val="it-IT"/>
+              </w:rPr>
+              <w:t>)</w:t>
+            </w:r>
+            <w:proofErr w:type="gramEnd"/>
           </w:p>
         </w:tc>
         <w:tc>
@@ -4268,7 +4565,7 @@
           <w:p>
             <w:pPr>
               <w:spacing w:line="276" w:lineRule="auto"/>
-              <w:cnfStyle w:val="000000000000"/>
+              <w:cnfStyle w:val="000000000000" w:firstRow="0" w:lastRow="0" w:firstColumn="0" w:lastColumn="0" w:oddVBand="0" w:evenVBand="0" w:oddHBand="0" w:evenHBand="0" w:firstRowFirstColumn="0" w:firstRowLastColumn="0" w:lastRowFirstColumn="0" w:lastRowLastColumn="0"/>
               <w:rPr>
                 <w:szCs w:val="24"/>
                 <w:lang w:val="it-IT"/>
@@ -4283,7 +4580,7 @@
         </w:trPr>
         <w:tc>
           <w:tcPr>
-            <w:cnfStyle w:val="001000000000"/>
+            <w:cnfStyle w:val="001000000000" w:firstRow="0" w:lastRow="0" w:firstColumn="1" w:lastColumn="0" w:oddVBand="0" w:evenVBand="0" w:oddHBand="0" w:evenHBand="0" w:firstRowFirstColumn="0" w:firstRowLastColumn="0" w:lastRowFirstColumn="0" w:lastRowLastColumn="0"/>
             <w:tcW w:w="660" w:type="dxa"/>
             <w:hideMark/>
           </w:tcPr>
@@ -4311,8 +4608,19 @@
                 <w:szCs w:val="24"/>
                 <w:lang w:val="it-IT"/>
               </w:rPr>
-              <w:t>4.X</w:t>
-            </w:r>
+              <w:t>4.</w:t>
+            </w:r>
+            <w:proofErr w:type="gramStart"/>
+            <w:r>
+              <w:rPr>
+                <w:b/>
+                <w:bCs/>
+                <w:szCs w:val="24"/>
+                <w:lang w:val="it-IT"/>
+              </w:rPr>
+              <w:t>13</w:t>
+            </w:r>
+            <w:proofErr w:type="gramEnd"/>
           </w:p>
         </w:tc>
         <w:tc>
@@ -4323,7 +4631,7 @@
           <w:p>
             <w:pPr>
               <w:spacing w:line="276" w:lineRule="auto"/>
-              <w:cnfStyle w:val="000000000000"/>
+              <w:cnfStyle w:val="000000000000" w:firstRow="0" w:lastRow="0" w:firstColumn="0" w:lastColumn="0" w:oddVBand="0" w:evenVBand="0" w:oddHBand="0" w:evenHBand="0" w:firstRowFirstColumn="0" w:firstRowLastColumn="0" w:lastRowFirstColumn="0" w:lastRowLastColumn="0"/>
               <w:rPr>
                 <w:szCs w:val="24"/>
                 <w:lang w:val="it-IT"/>
@@ -4362,7 +4670,7 @@
           <w:p>
             <w:pPr>
               <w:spacing w:line="276" w:lineRule="auto"/>
-              <w:cnfStyle w:val="000000000000"/>
+              <w:cnfStyle w:val="000000000000" w:firstRow="0" w:lastRow="0" w:firstColumn="0" w:lastColumn="0" w:oddVBand="0" w:evenVBand="0" w:oddHBand="0" w:evenHBand="0" w:firstRowFirstColumn="0" w:firstRowLastColumn="0" w:lastRowFirstColumn="0" w:lastRowLastColumn="0"/>
               <w:rPr>
                 <w:szCs w:val="24"/>
                 <w:lang w:val="it-IT"/>
@@ -4447,16 +4755,16 @@
         <w:rPr>
           <w:lang w:val="it-IT"/>
         </w:rPr>
-        <w:t xml:space="preserve">ica informazioni base stay </w:t>
+        <w:t xml:space="preserve">ica </w:t>
       </w:r>
-      <w:proofErr w:type="spellStart"/>
+      <w:proofErr w:type="gramStart"/>
       <w:r>
         <w:rPr>
           <w:lang w:val="it-IT"/>
         </w:rPr>
-        <w:t>template</w:t>
+        <w:t>informazioni base stay template</w:t>
       </w:r>
-      <w:proofErr w:type="spellEnd"/>
+      <w:proofErr w:type="gramEnd"/>
     </w:p>
     <w:p>
       <w:pPr>
@@ -4477,12 +4785,14 @@
         </w:rPr>
         <w:t>i dello scenario principale: 3-16</w:t>
       </w:r>
+      <w:bookmarkStart w:id="0" w:name="_GoBack"/>
+      <w:bookmarkEnd w:id="0"/>
     </w:p>
     <w:tbl>
       <w:tblPr>
         <w:tblStyle w:val="Sfondoacolori-Colore2"/>
         <w:tblW w:w="9390" w:type="dxa"/>
-        <w:tblLook w:val="06A0"/>
+        <w:tblLook w:val="06A0" w:firstRow="1" w:lastRow="0" w:firstColumn="1" w:lastColumn="0" w:noHBand="1" w:noVBand="1"/>
       </w:tblPr>
       <w:tblGrid>
         <w:gridCol w:w="684"/>
@@ -4491,12 +4801,12 @@
       </w:tblGrid>
       <w:tr>
         <w:trPr>
-          <w:cnfStyle w:val="100000000000"/>
+          <w:cnfStyle w:val="100000000000" w:firstRow="1" w:lastRow="0" w:firstColumn="0" w:lastColumn="0" w:oddVBand="0" w:evenVBand="0" w:oddHBand="0" w:evenHBand="0" w:firstRowFirstColumn="0" w:firstRowLastColumn="0" w:lastRowFirstColumn="0" w:lastRowLastColumn="0"/>
           <w:trHeight w:val="435"/>
         </w:trPr>
         <w:tc>
           <w:tcPr>
-            <w:cnfStyle w:val="001000000100"/>
+            <w:cnfStyle w:val="001000000100" w:firstRow="0" w:lastRow="0" w:firstColumn="1" w:lastColumn="0" w:oddVBand="0" w:evenVBand="0" w:oddHBand="0" w:evenHBand="0" w:firstRowFirstColumn="1" w:firstRowLastColumn="0" w:lastRowFirstColumn="0" w:lastRowLastColumn="0"/>
             <w:tcW w:w="660" w:type="dxa"/>
             <w:hideMark/>
           </w:tcPr>
@@ -4519,7 +4829,7 @@
             <w:pPr>
               <w:spacing w:after="200" w:line="276" w:lineRule="auto"/>
               <w:jc w:val="center"/>
-              <w:cnfStyle w:val="100000000000"/>
+              <w:cnfStyle w:val="100000000000" w:firstRow="1" w:lastRow="0" w:firstColumn="0" w:lastColumn="0" w:oddVBand="0" w:evenVBand="0" w:oddHBand="0" w:evenHBand="0" w:firstRowFirstColumn="0" w:firstRowLastColumn="0" w:lastRowFirstColumn="0" w:lastRowLastColumn="0"/>
               <w:rPr>
                 <w:szCs w:val="24"/>
                 <w:lang w:val="it-IT"/>
@@ -4543,7 +4853,7 @@
             <w:pPr>
               <w:spacing w:after="200" w:line="276" w:lineRule="auto"/>
               <w:jc w:val="center"/>
-              <w:cnfStyle w:val="100000000000"/>
+              <w:cnfStyle w:val="100000000000" w:firstRow="1" w:lastRow="0" w:firstColumn="0" w:lastColumn="0" w:oddVBand="0" w:evenVBand="0" w:oddHBand="0" w:evenHBand="0" w:firstRowFirstColumn="0" w:firstRowLastColumn="0" w:lastRowFirstColumn="0" w:lastRowLastColumn="0"/>
               <w:rPr>
                 <w:szCs w:val="24"/>
                 <w:lang w:val="it-IT"/>
@@ -4565,7 +4875,7 @@
         </w:trPr>
         <w:tc>
           <w:tcPr>
-            <w:cnfStyle w:val="001000000000"/>
+            <w:cnfStyle w:val="001000000000" w:firstRow="0" w:lastRow="0" w:firstColumn="1" w:lastColumn="0" w:oddVBand="0" w:evenVBand="0" w:oddHBand="0" w:evenHBand="0" w:firstRowFirstColumn="0" w:firstRowLastColumn="0" w:lastRowFirstColumn="0" w:lastRowLastColumn="0"/>
             <w:tcW w:w="660" w:type="dxa"/>
             <w:hideMark/>
           </w:tcPr>
@@ -4593,8 +4903,19 @@
                 <w:szCs w:val="24"/>
                 <w:lang w:val="it-IT"/>
               </w:rPr>
-              <w:t>.3</w:t>
-            </w:r>
+              <w:t>.</w:t>
+            </w:r>
+            <w:proofErr w:type="gramStart"/>
+            <w:r>
+              <w:rPr>
+                <w:b/>
+                <w:bCs/>
+                <w:szCs w:val="24"/>
+                <w:lang w:val="it-IT"/>
+              </w:rPr>
+              <w:t>3</w:t>
+            </w:r>
+            <w:proofErr w:type="gramEnd"/>
           </w:p>
         </w:tc>
         <w:tc>
@@ -4605,7 +4926,7 @@
           <w:p>
             <w:pPr>
               <w:spacing w:line="276" w:lineRule="auto"/>
-              <w:cnfStyle w:val="000000000000"/>
+              <w:cnfStyle w:val="000000000000" w:firstRow="0" w:lastRow="0" w:firstColumn="0" w:lastColumn="0" w:oddVBand="0" w:evenVBand="0" w:oddHBand="0" w:evenHBand="0" w:firstRowFirstColumn="0" w:firstRowLastColumn="0" w:lastRowFirstColumn="0" w:lastRowLastColumn="0"/>
               <w:rPr>
                 <w:szCs w:val="24"/>
                 <w:lang w:val="it-IT"/>
@@ -4623,7 +4944,23 @@
                 <w:szCs w:val="24"/>
                 <w:lang w:val="it-IT"/>
               </w:rPr>
-              <w:t xml:space="preserve">rmazioni di base del </w:t>
+              <w:t xml:space="preserve">rmazioni di base </w:t>
+            </w:r>
+            <w:proofErr w:type="gramStart"/>
+            <w:r>
+              <w:rPr>
+                <w:szCs w:val="24"/>
+                <w:lang w:val="it-IT"/>
+              </w:rPr>
+              <w:t>del</w:t>
+            </w:r>
+            <w:proofErr w:type="gramEnd"/>
+            <w:r>
+              <w:rPr>
+                <w:szCs w:val="24"/>
+                <w:lang w:val="it-IT"/>
+              </w:rPr>
+              <w:t xml:space="preserve"> </w:t>
             </w:r>
             <w:proofErr w:type="spellStart"/>
             <w:r>
@@ -4651,7 +4988,7 @@
           <w:p>
             <w:pPr>
               <w:spacing w:line="276" w:lineRule="auto"/>
-              <w:cnfStyle w:val="000000000000"/>
+              <w:cnfStyle w:val="000000000000" w:firstRow="0" w:lastRow="0" w:firstColumn="0" w:lastColumn="0" w:oddVBand="0" w:evenVBand="0" w:oddHBand="0" w:evenHBand="0" w:firstRowFirstColumn="0" w:firstRowLastColumn="0" w:lastRowFirstColumn="0" w:lastRowLastColumn="0"/>
               <w:rPr>
                 <w:szCs w:val="24"/>
                 <w:lang w:val="it-IT"/>
@@ -4673,7 +5010,7 @@
         </w:trPr>
         <w:tc>
           <w:tcPr>
-            <w:cnfStyle w:val="001000000000"/>
+            <w:cnfStyle w:val="001000000000" w:firstRow="0" w:lastRow="0" w:firstColumn="1" w:lastColumn="0" w:oddVBand="0" w:evenVBand="0" w:oddHBand="0" w:evenHBand="0" w:firstRowFirstColumn="0" w:firstRowLastColumn="0" w:lastRowFirstColumn="0" w:lastRowLastColumn="0"/>
             <w:tcW w:w="660" w:type="dxa"/>
             <w:hideMark/>
           </w:tcPr>
@@ -4701,8 +5038,19 @@
                 <w:szCs w:val="24"/>
                 <w:lang w:val="it-IT"/>
               </w:rPr>
-              <w:t>.4</w:t>
-            </w:r>
+              <w:t>.</w:t>
+            </w:r>
+            <w:proofErr w:type="gramStart"/>
+            <w:r>
+              <w:rPr>
+                <w:b/>
+                <w:bCs/>
+                <w:szCs w:val="24"/>
+                <w:lang w:val="it-IT"/>
+              </w:rPr>
+              <w:t>4</w:t>
+            </w:r>
+            <w:proofErr w:type="gramEnd"/>
           </w:p>
         </w:tc>
         <w:tc>
@@ -4713,7 +5061,7 @@
           <w:p>
             <w:pPr>
               <w:spacing w:line="276" w:lineRule="auto"/>
-              <w:cnfStyle w:val="000000000000"/>
+              <w:cnfStyle w:val="000000000000" w:firstRow="0" w:lastRow="0" w:firstColumn="0" w:lastColumn="0" w:oddVBand="0" w:evenVBand="0" w:oddHBand="0" w:evenHBand="0" w:firstRowFirstColumn="0" w:firstRowLastColumn="0" w:lastRowFirstColumn="0" w:lastRowLastColumn="0"/>
               <w:rPr>
                 <w:szCs w:val="24"/>
                 <w:lang w:val="it-IT"/>
@@ -4736,7 +5084,7 @@
           <w:p>
             <w:pPr>
               <w:spacing w:line="276" w:lineRule="auto"/>
-              <w:cnfStyle w:val="000000000000"/>
+              <w:cnfStyle w:val="000000000000" w:firstRow="0" w:lastRow="0" w:firstColumn="0" w:lastColumn="0" w:oddVBand="0" w:evenVBand="0" w:oddHBand="0" w:evenHBand="0" w:firstRowFirstColumn="0" w:firstRowLastColumn="0" w:lastRowFirstColumn="0" w:lastRowLastColumn="0"/>
               <w:rPr>
                 <w:szCs w:val="24"/>
                 <w:lang w:val="it-IT"/>
@@ -4838,14 +5186,28 @@
         <w:rPr>
           <w:lang w:val="it-IT"/>
         </w:rPr>
-        <w:t>Passi coinvolti dell’alternativa 1: A1.3-A1.6</w:t>
+        <w:t>Passi coinvolti dell’</w:t>
+      </w:r>
+      <w:proofErr w:type="gramStart"/>
+      <w:r>
+        <w:rPr>
+          <w:lang w:val="it-IT"/>
+        </w:rPr>
+        <w:t>alternativa</w:t>
+      </w:r>
+      <w:proofErr w:type="gramEnd"/>
+      <w:r>
+        <w:rPr>
+          <w:lang w:val="it-IT"/>
+        </w:rPr>
+        <w:t xml:space="preserve"> 1: A1.3-A1.6</w:t>
       </w:r>
     </w:p>
     <w:tbl>
       <w:tblPr>
         <w:tblStyle w:val="Sfondoacolori-Colore2"/>
         <w:tblW w:w="9390" w:type="dxa"/>
-        <w:tblLook w:val="06A0"/>
+        <w:tblLook w:val="06A0" w:firstRow="1" w:lastRow="0" w:firstColumn="1" w:lastColumn="0" w:noHBand="1" w:noVBand="1"/>
       </w:tblPr>
       <w:tblGrid>
         <w:gridCol w:w="844"/>
@@ -4854,12 +5216,12 @@
       </w:tblGrid>
       <w:tr>
         <w:trPr>
-          <w:cnfStyle w:val="100000000000"/>
+          <w:cnfStyle w:val="100000000000" w:firstRow="1" w:lastRow="0" w:firstColumn="0" w:lastColumn="0" w:oddVBand="0" w:evenVBand="0" w:oddHBand="0" w:evenHBand="0" w:firstRowFirstColumn="0" w:firstRowLastColumn="0" w:lastRowFirstColumn="0" w:lastRowLastColumn="0"/>
           <w:trHeight w:val="435"/>
         </w:trPr>
         <w:tc>
           <w:tcPr>
-            <w:cnfStyle w:val="001000000100"/>
+            <w:cnfStyle w:val="001000000100" w:firstRow="0" w:lastRow="0" w:firstColumn="1" w:lastColumn="0" w:oddVBand="0" w:evenVBand="0" w:oddHBand="0" w:evenHBand="0" w:firstRowFirstColumn="1" w:firstRowLastColumn="0" w:lastRowFirstColumn="0" w:lastRowLastColumn="0"/>
             <w:tcW w:w="825" w:type="dxa"/>
             <w:hideMark/>
           </w:tcPr>
@@ -4881,7 +5243,7 @@
           <w:p>
             <w:pPr>
               <w:spacing w:after="200" w:line="276" w:lineRule="auto"/>
-              <w:cnfStyle w:val="100000000000"/>
+              <w:cnfStyle w:val="100000000000" w:firstRow="1" w:lastRow="0" w:firstColumn="0" w:lastColumn="0" w:oddVBand="0" w:evenVBand="0" w:oddHBand="0" w:evenHBand="0" w:firstRowFirstColumn="0" w:firstRowLastColumn="0" w:lastRowFirstColumn="0" w:lastRowLastColumn="0"/>
               <w:rPr>
                 <w:szCs w:val="24"/>
                 <w:lang w:val="it-IT"/>
@@ -4904,7 +5266,7 @@
           <w:p>
             <w:pPr>
               <w:spacing w:after="200" w:line="276" w:lineRule="auto"/>
-              <w:cnfStyle w:val="100000000000"/>
+              <w:cnfStyle w:val="100000000000" w:firstRow="1" w:lastRow="0" w:firstColumn="0" w:lastColumn="0" w:oddVBand="0" w:evenVBand="0" w:oddHBand="0" w:evenHBand="0" w:firstRowFirstColumn="0" w:firstRowLastColumn="0" w:lastRowFirstColumn="0" w:lastRowLastColumn="0"/>
               <w:rPr>
                 <w:szCs w:val="24"/>
                 <w:lang w:val="it-IT"/>
@@ -4926,7 +5288,7 @@
         </w:trPr>
         <w:tc>
           <w:tcPr>
-            <w:cnfStyle w:val="001000000000"/>
+            <w:cnfStyle w:val="001000000000" w:firstRow="0" w:lastRow="0" w:firstColumn="1" w:lastColumn="0" w:oddVBand="0" w:evenVBand="0" w:oddHBand="0" w:evenHBand="0" w:firstRowFirstColumn="0" w:firstRowLastColumn="0" w:lastRowFirstColumn="0" w:lastRowLastColumn="0"/>
             <w:tcW w:w="825" w:type="dxa"/>
             <w:hideMark/>
           </w:tcPr>
@@ -4945,8 +5307,19 @@
                 <w:szCs w:val="24"/>
                 <w:lang w:val="it-IT"/>
               </w:rPr>
-              <w:t>E1.1</w:t>
-            </w:r>
+              <w:t>E1.</w:t>
+            </w:r>
+            <w:proofErr w:type="gramStart"/>
+            <w:r>
+              <w:rPr>
+                <w:b/>
+                <w:bCs/>
+                <w:szCs w:val="24"/>
+                <w:lang w:val="it-IT"/>
+              </w:rPr>
+              <w:t>1</w:t>
+            </w:r>
+            <w:proofErr w:type="gramEnd"/>
           </w:p>
         </w:tc>
         <w:tc>
@@ -4957,18 +5330,34 @@
           <w:p>
             <w:pPr>
               <w:spacing w:after="200" w:line="276" w:lineRule="auto"/>
-              <w:cnfStyle w:val="000000000000"/>
-              <w:rPr>
-                <w:szCs w:val="24"/>
-                <w:lang w:val="it-IT"/>
-              </w:rPr>
-            </w:pPr>
-            <w:r>
-              <w:rPr>
-                <w:szCs w:val="24"/>
-                <w:lang w:val="it-IT"/>
-              </w:rPr>
-              <w:t>Crea una tappa di trasferimento fra due tappe consecutive.</w:t>
+              <w:cnfStyle w:val="000000000000" w:firstRow="0" w:lastRow="0" w:firstColumn="0" w:lastColumn="0" w:oddVBand="0" w:evenVBand="0" w:oddHBand="0" w:evenHBand="0" w:firstRowFirstColumn="0" w:firstRowLastColumn="0" w:lastRowFirstColumn="0" w:lastRowLastColumn="0"/>
+              <w:rPr>
+                <w:szCs w:val="24"/>
+                <w:lang w:val="it-IT"/>
+              </w:rPr>
+            </w:pPr>
+            <w:r>
+              <w:rPr>
+                <w:szCs w:val="24"/>
+                <w:lang w:val="it-IT"/>
+              </w:rPr>
+              <w:t xml:space="preserve">Crea una tappa di trasferimento fra due </w:t>
+            </w:r>
+            <w:proofErr w:type="gramStart"/>
+            <w:r>
+              <w:rPr>
+                <w:szCs w:val="24"/>
+                <w:lang w:val="it-IT"/>
+              </w:rPr>
+              <w:t>tappe</w:t>
+            </w:r>
+            <w:proofErr w:type="gramEnd"/>
+            <w:r>
+              <w:rPr>
+                <w:szCs w:val="24"/>
+                <w:lang w:val="it-IT"/>
+              </w:rPr>
+              <w:t xml:space="preserve"> consecutive.</w:t>
             </w:r>
           </w:p>
         </w:tc>
@@ -4980,7 +5369,7 @@
           <w:p>
             <w:pPr>
               <w:spacing w:after="200" w:line="276" w:lineRule="auto"/>
-              <w:cnfStyle w:val="000000000000"/>
+              <w:cnfStyle w:val="000000000000" w:firstRow="0" w:lastRow="0" w:firstColumn="0" w:lastColumn="0" w:oddVBand="0" w:evenVBand="0" w:oddHBand="0" w:evenHBand="0" w:firstRowFirstColumn="0" w:firstRowLastColumn="0" w:lastRowFirstColumn="0" w:lastRowLastColumn="0"/>
               <w:rPr>
                 <w:szCs w:val="24"/>
                 <w:lang w:val="it-IT"/>
@@ -5002,7 +5391,7 @@
         </w:trPr>
         <w:tc>
           <w:tcPr>
-            <w:cnfStyle w:val="001000000000"/>
+            <w:cnfStyle w:val="001000000000" w:firstRow="0" w:lastRow="0" w:firstColumn="1" w:lastColumn="0" w:oddVBand="0" w:evenVBand="0" w:oddHBand="0" w:evenHBand="0" w:firstRowFirstColumn="0" w:firstRowLastColumn="0" w:lastRowFirstColumn="0" w:lastRowLastColumn="0"/>
             <w:tcW w:w="825" w:type="dxa"/>
             <w:hideMark/>
           </w:tcPr>
@@ -5021,8 +5410,19 @@
                 <w:szCs w:val="24"/>
                 <w:lang w:val="it-IT"/>
               </w:rPr>
-              <w:t>E1.2</w:t>
-            </w:r>
+              <w:t>E1.</w:t>
+            </w:r>
+            <w:proofErr w:type="gramStart"/>
+            <w:r>
+              <w:rPr>
+                <w:b/>
+                <w:bCs/>
+                <w:szCs w:val="24"/>
+                <w:lang w:val="it-IT"/>
+              </w:rPr>
+              <w:t>2</w:t>
+            </w:r>
+            <w:proofErr w:type="gramEnd"/>
           </w:p>
         </w:tc>
         <w:tc>
@@ -5033,7 +5433,7 @@
           <w:p>
             <w:pPr>
               <w:spacing w:after="200" w:line="276" w:lineRule="auto"/>
-              <w:cnfStyle w:val="000000000000"/>
+              <w:cnfStyle w:val="000000000000" w:firstRow="0" w:lastRow="0" w:firstColumn="0" w:lastColumn="0" w:oddVBand="0" w:evenVBand="0" w:oddHBand="0" w:evenHBand="0" w:firstRowFirstColumn="0" w:firstRowLastColumn="0" w:lastRowFirstColumn="0" w:lastRowLastColumn="0"/>
               <w:rPr>
                 <w:szCs w:val="24"/>
                 <w:lang w:val="it-IT"/>
@@ -5060,7 +5460,23 @@
                 <w:szCs w:val="24"/>
                 <w:lang w:val="it-IT"/>
               </w:rPr>
-              <w:t>Prosegue con l’operazione.</w:t>
+              <w:t>Prosegue con l’</w:t>
+            </w:r>
+            <w:proofErr w:type="gramStart"/>
+            <w:r>
+              <w:rPr>
+                <w:szCs w:val="24"/>
+                <w:lang w:val="it-IT"/>
+              </w:rPr>
+              <w:t>operazione</w:t>
+            </w:r>
+            <w:proofErr w:type="gramEnd"/>
+            <w:r>
+              <w:rPr>
+                <w:szCs w:val="24"/>
+                <w:lang w:val="it-IT"/>
+              </w:rPr>
+              <w:t>.</w:t>
             </w:r>
           </w:p>
         </w:tc>
@@ -5072,7 +5488,7 @@
           <w:p>
             <w:pPr>
               <w:spacing w:after="200" w:line="276" w:lineRule="auto"/>
-              <w:cnfStyle w:val="000000000000"/>
+              <w:cnfStyle w:val="000000000000" w:firstRow="0" w:lastRow="0" w:firstColumn="0" w:lastColumn="0" w:oddVBand="0" w:evenVBand="0" w:oddHBand="0" w:evenHBand="0" w:firstRowFirstColumn="0" w:firstRowLastColumn="0" w:lastRowFirstColumn="0" w:lastRowLastColumn="0"/>
               <w:rPr>
                 <w:szCs w:val="24"/>
                 <w:lang w:val="it-IT"/>
@@ -5099,7 +5515,23 @@
                 <w:szCs w:val="24"/>
                 <w:lang w:val="it-IT"/>
               </w:rPr>
-              <w:t>Mostra l’itinerario aggiornato con una tappa “problematica” (richiede intervento manuale).</w:t>
+              <w:t>Mostra l’</w:t>
+            </w:r>
+            <w:proofErr w:type="gramStart"/>
+            <w:r>
+              <w:rPr>
+                <w:szCs w:val="24"/>
+                <w:lang w:val="it-IT"/>
+              </w:rPr>
+              <w:t>itinerario</w:t>
+            </w:r>
+            <w:proofErr w:type="gramEnd"/>
+            <w:r>
+              <w:rPr>
+                <w:szCs w:val="24"/>
+                <w:lang w:val="it-IT"/>
+              </w:rPr>
+              <w:t xml:space="preserve"> aggiornato con una tappa “problematica” (richiede intervento manuale).</w:t>
             </w:r>
           </w:p>
         </w:tc>
@@ -5177,7 +5609,7 @@
 </file>
 
 <file path=word/numbering.xml><?xml version="1.0" encoding="utf-8"?>
-<w:numbering xmlns:ve="http://schemas.openxmlformats.org/markup-compatibility/2006" xmlns:o="urn:schemas-microsoft-com:office:office" xmlns:r="http://schemas.openxmlformats.org/officeDocument/2006/relationships" xmlns:m="http://schemas.openxmlformats.org/officeDocument/2006/math" xmlns:v="urn:schemas-microsoft-com:vml" xmlns:wp="http://schemas.openxmlformats.org/drawingml/2006/wordprocessingDrawing" xmlns:w10="urn:schemas-microsoft-com:office:word" xmlns:w="http://schemas.openxmlformats.org/wordprocessingml/2006/main" xmlns:wne="http://schemas.microsoft.com/office/word/2006/wordml">
+<w:numbering xmlns:wpc="http://schemas.microsoft.com/office/word/2010/wordprocessingCanvas" xmlns:mo="http://schemas.microsoft.com/office/mac/office/2008/main" xmlns:mc="http://schemas.openxmlformats.org/markup-compatibility/2006" xmlns:mv="urn:schemas-microsoft-com:mac:vml" xmlns:o="urn:schemas-microsoft-com:office:office" xmlns:r="http://schemas.openxmlformats.org/officeDocument/2006/relationships" xmlns:m="http://schemas.openxmlformats.org/officeDocument/2006/math" xmlns:v="urn:schemas-microsoft-com:vml" xmlns:wp14="http://schemas.microsoft.com/office/word/2010/wordprocessingDrawing" xmlns:wp="http://schemas.openxmlformats.org/drawingml/2006/wordprocessingDrawing" xmlns:w10="urn:schemas-microsoft-com:office:word" xmlns:w="http://schemas.openxmlformats.org/wordprocessingml/2006/main" xmlns:w14="http://schemas.microsoft.com/office/word/2010/wordml" xmlns:wpg="http://schemas.microsoft.com/office/word/2010/wordprocessingGroup" xmlns:wpi="http://schemas.microsoft.com/office/word/2010/wordprocessingInk" xmlns:wne="http://schemas.microsoft.com/office/word/2006/wordml" xmlns:wps="http://schemas.microsoft.com/office/word/2010/wordprocessingShape" mc:Ignorable="w14 wp14">
   <w:abstractNum w:abstractNumId="0">
     <w:nsid w:val="150D402D"/>
     <w:multiLevelType w:val="hybridMultilevel"/>
@@ -5628,7 +6060,7 @@
 </file>
 
 <file path=word/styles.xml><?xml version="1.0" encoding="utf-8"?>
-<w:styles xmlns:r="http://schemas.openxmlformats.org/officeDocument/2006/relationships" xmlns:w="http://schemas.openxmlformats.org/wordprocessingml/2006/main">
+<w:styles xmlns:mc="http://schemas.openxmlformats.org/markup-compatibility/2006" xmlns:r="http://schemas.openxmlformats.org/officeDocument/2006/relationships" xmlns:w="http://schemas.openxmlformats.org/wordprocessingml/2006/main" xmlns:w14="http://schemas.microsoft.com/office/word/2010/wordml" mc:Ignorable="w14">
   <w:docDefaults>
     <w:rPrDefault>
       <w:rPr>
@@ -5643,7 +6075,7 @@
       </w:pPr>
     </w:pPrDefault>
   </w:docDefaults>
-  <w:latentStyles w:defLockedState="0" w:defUIPriority="99" w:defSemiHidden="1" w:defUnhideWhenUsed="1" w:defQFormat="0" w:count="267">
+  <w:latentStyles w:defLockedState="0" w:defUIPriority="99" w:defSemiHidden="1" w:defUnhideWhenUsed="1" w:defQFormat="0" w:count="276">
     <w:lsdException w:name="Normal" w:semiHidden="0" w:uiPriority="0" w:unhideWhenUsed="0" w:qFormat="1"/>
     <w:lsdException w:name="heading 1" w:semiHidden="0" w:uiPriority="9" w:unhideWhenUsed="0" w:qFormat="1"/>
     <w:lsdException w:name="heading 2" w:uiPriority="9" w:qFormat="1"/>
@@ -5816,7 +6248,6 @@
     <w:next w:val="Normale"/>
     <w:link w:val="Titolo2Carattere"/>
     <w:uiPriority w:val="9"/>
-    <w:semiHidden/>
     <w:unhideWhenUsed/>
     <w:qFormat/>
     <w:rsid w:val="008F57CE"/>
@@ -5989,9 +6420,10 @@
       <w:sz w:val="20"/>
     </w:rPr>
   </w:style>
-  <w:style w:type="character" w:default="1" w:styleId="Carpredefinitoparagrafo">
+  <w:style w:type="character" w:default="1" w:styleId="Caratterepredefinitoparagrafo">
     <w:name w:val="Default Paragraph Font"/>
     <w:uiPriority w:val="1"/>
+    <w:semiHidden/>
     <w:unhideWhenUsed/>
   </w:style>
   <w:style w:type="table" w:default="1" w:styleId="Tabellanormale">
@@ -5999,7 +6431,6 @@
     <w:uiPriority w:val="99"/>
     <w:semiHidden/>
     <w:unhideWhenUsed/>
-    <w:qFormat/>
     <w:tblPr>
       <w:tblInd w:w="0" w:type="dxa"/>
       <w:tblCellMar>
@@ -6029,7 +6460,7 @@
   </w:style>
   <w:style w:type="character" w:customStyle="1" w:styleId="Titolo1Carattere">
     <w:name w:val="Titolo 1 Carattere"/>
-    <w:basedOn w:val="Carpredefinitoparagrafo"/>
+    <w:basedOn w:val="Caratterepredefinitoparagrafo"/>
     <w:link w:val="Titolo1"/>
     <w:uiPriority w:val="9"/>
     <w:rsid w:val="008F57CE"/>
@@ -6042,10 +6473,9 @@
   </w:style>
   <w:style w:type="character" w:customStyle="1" w:styleId="Titolo2Carattere">
     <w:name w:val="Titolo 2 Carattere"/>
-    <w:basedOn w:val="Carpredefinitoparagrafo"/>
+    <w:basedOn w:val="Caratterepredefinitoparagrafo"/>
     <w:link w:val="Titolo2"/>
     <w:uiPriority w:val="9"/>
-    <w:semiHidden/>
     <w:rsid w:val="008F57CE"/>
     <w:rPr>
       <w:smallCaps/>
@@ -6056,7 +6486,7 @@
   </w:style>
   <w:style w:type="character" w:customStyle="1" w:styleId="Titolo3Carattere">
     <w:name w:val="Titolo 3 Carattere"/>
-    <w:basedOn w:val="Carpredefinitoparagrafo"/>
+    <w:basedOn w:val="Caratterepredefinitoparagrafo"/>
     <w:link w:val="Titolo3"/>
     <w:uiPriority w:val="9"/>
     <w:semiHidden/>
@@ -6070,7 +6500,7 @@
   </w:style>
   <w:style w:type="character" w:customStyle="1" w:styleId="Titolo4Carattere">
     <w:name w:val="Titolo 4 Carattere"/>
-    <w:basedOn w:val="Carpredefinitoparagrafo"/>
+    <w:basedOn w:val="Caratterepredefinitoparagrafo"/>
     <w:link w:val="Titolo4"/>
     <w:uiPriority w:val="9"/>
     <w:semiHidden/>
@@ -6084,7 +6514,7 @@
   </w:style>
   <w:style w:type="character" w:customStyle="1" w:styleId="Titolo5Carattere">
     <w:name w:val="Titolo 5 Carattere"/>
-    <w:basedOn w:val="Carpredefinitoparagrafo"/>
+    <w:basedOn w:val="Caratterepredefinitoparagrafo"/>
     <w:link w:val="Titolo5"/>
     <w:uiPriority w:val="9"/>
     <w:semiHidden/>
@@ -6099,7 +6529,7 @@
   </w:style>
   <w:style w:type="character" w:customStyle="1" w:styleId="Titolo6Carattere">
     <w:name w:val="Titolo 6 Carattere"/>
-    <w:basedOn w:val="Carpredefinitoparagrafo"/>
+    <w:basedOn w:val="Caratterepredefinitoparagrafo"/>
     <w:link w:val="Titolo6"/>
     <w:uiPriority w:val="9"/>
     <w:semiHidden/>
@@ -6113,7 +6543,7 @@
   </w:style>
   <w:style w:type="character" w:customStyle="1" w:styleId="Titolo7Carattere">
     <w:name w:val="Titolo 7 Carattere"/>
-    <w:basedOn w:val="Carpredefinitoparagrafo"/>
+    <w:basedOn w:val="Caratterepredefinitoparagrafo"/>
     <w:link w:val="Titolo7"/>
     <w:uiPriority w:val="9"/>
     <w:semiHidden/>
@@ -6127,7 +6557,7 @@
   </w:style>
   <w:style w:type="character" w:customStyle="1" w:styleId="Titolo8Carattere">
     <w:name w:val="Titolo 8 Carattere"/>
-    <w:basedOn w:val="Carpredefinitoparagrafo"/>
+    <w:basedOn w:val="Caratterepredefinitoparagrafo"/>
     <w:link w:val="Titolo8"/>
     <w:uiPriority w:val="9"/>
     <w:semiHidden/>
@@ -6141,7 +6571,7 @@
   </w:style>
   <w:style w:type="character" w:customStyle="1" w:styleId="Titolo9Carattere">
     <w:name w:val="Titolo 9 Carattere"/>
-    <w:basedOn w:val="Carpredefinitoparagrafo"/>
+    <w:basedOn w:val="Caratterepredefinitoparagrafo"/>
     <w:link w:val="Titolo9"/>
     <w:uiPriority w:val="9"/>
     <w:semiHidden/>
@@ -6193,7 +6623,7 @@
   </w:style>
   <w:style w:type="character" w:customStyle="1" w:styleId="TitoloCarattere">
     <w:name w:val="Titolo Carattere"/>
-    <w:basedOn w:val="Carpredefinitoparagrafo"/>
+    <w:basedOn w:val="Caratterepredefinitoparagrafo"/>
     <w:link w:val="Titolo"/>
     <w:uiPriority w:val="10"/>
     <w:rsid w:val="008F57CE"/>
@@ -6223,7 +6653,7 @@
   </w:style>
   <w:style w:type="character" w:customStyle="1" w:styleId="SottotitoloCarattere">
     <w:name w:val="Sottotitolo Carattere"/>
-    <w:basedOn w:val="Carpredefinitoparagrafo"/>
+    <w:basedOn w:val="Caratterepredefinitoparagrafo"/>
     <w:link w:val="Sottotitolo"/>
     <w:uiPriority w:val="11"/>
     <w:rsid w:val="008F57CE"/>
@@ -6267,7 +6697,7 @@
   </w:style>
   <w:style w:type="character" w:customStyle="1" w:styleId="NessunaspaziaturaCarattere">
     <w:name w:val="Nessuna spaziatura Carattere"/>
-    <w:basedOn w:val="Carpredefinitoparagrafo"/>
+    <w:basedOn w:val="Caratterepredefinitoparagrafo"/>
     <w:link w:val="Nessunaspaziatura"/>
     <w:uiPriority w:val="1"/>
     <w:rsid w:val="008F57CE"/>
@@ -6290,7 +6720,7 @@
   </w:style>
   <w:style w:type="character" w:customStyle="1" w:styleId="CitazioneCarattere">
     <w:name w:val="Citazione Carattere"/>
-    <w:basedOn w:val="Carpredefinitoparagrafo"/>
+    <w:basedOn w:val="Caratterepredefinitoparagrafo"/>
     <w:link w:val="Citazione"/>
     <w:uiPriority w:val="29"/>
     <w:rsid w:val="008F57CE"/>
@@ -6326,7 +6756,7 @@
   </w:style>
   <w:style w:type="character" w:customStyle="1" w:styleId="CitazioneintensaCarattere">
     <w:name w:val="Citazione intensa Carattere"/>
-    <w:basedOn w:val="Carpredefinitoparagrafo"/>
+    <w:basedOn w:val="Caratterepredefinitoparagrafo"/>
     <w:link w:val="Citazioneintensa"/>
     <w:uiPriority w:val="30"/>
     <w:rsid w:val="008F57CE"/>
@@ -6638,6 +7068,192 @@
 </w:styles>
 </file>
 
+<file path=word/stylesWithEffects.xml><?xml version="1.0" encoding="utf-8"?>
+<w:styles xmlns:wpc="http://schemas.microsoft.com/office/word/2010/wordprocessingCanvas" xmlns:mo="http://schemas.microsoft.com/office/mac/office/2008/main" xmlns:mc="http://schemas.openxmlformats.org/markup-compatibility/2006" xmlns:mv="urn:schemas-microsoft-com:mac:vml" xmlns:o="urn:schemas-microsoft-com:office:office" xmlns:r="http://schemas.openxmlformats.org/officeDocument/2006/relationships" xmlns:m="http://schemas.openxmlformats.org/officeDocument/2006/math" xmlns:v="urn:schemas-microsoft-com:vml" xmlns:wp14="http://schemas.microsoft.com/office/word/2010/wordprocessingDrawing" xmlns:wp="http://schemas.openxmlformats.org/drawingml/2006/wordprocessingDrawing" xmlns:w10="urn:schemas-microsoft-com:office:word" xmlns:w="http://schemas.openxmlformats.org/wordprocessingml/2006/main" xmlns:w14="http://schemas.microsoft.com/office/word/2010/wordml" xmlns:wpg="http://schemas.microsoft.com/office/word/2010/wordprocessingGroup" xmlns:wpi="http://schemas.microsoft.com/office/word/2010/wordprocessingInk" xmlns:wne="http://schemas.microsoft.com/office/word/2006/wordml" xmlns:wps="http://schemas.microsoft.com/office/word/2010/wordprocessingShape" mc:Ignorable="w14 wp14">
+  <w:docDefaults>
+    <w:rPrDefault>
+      <w:rPr>
+        <w:rFonts w:asciiTheme="minorHAnsi" w:eastAsiaTheme="minorEastAsia" w:hAnsiTheme="minorHAnsi" w:cstheme="minorBidi"/>
+        <w:sz w:val="24"/>
+        <w:szCs w:val="24"/>
+        <w:lang w:val="it-IT" w:eastAsia="ja-JP" w:bidi="ar-SA"/>
+      </w:rPr>
+    </w:rPrDefault>
+    <w:pPrDefault/>
+  </w:docDefaults>
+  <w:latentStyles w:defLockedState="0" w:defUIPriority="99" w:defSemiHidden="1" w:defUnhideWhenUsed="1" w:defQFormat="0" w:count="276">
+    <w:lsdException w:name="Normal" w:semiHidden="0" w:uiPriority="0" w:unhideWhenUsed="0" w:qFormat="1"/>
+    <w:lsdException w:name="heading 1" w:semiHidden="0" w:uiPriority="9" w:unhideWhenUsed="0" w:qFormat="1"/>
+    <w:lsdException w:name="heading 2" w:uiPriority="9" w:qFormat="1"/>
+    <w:lsdException w:name="heading 3" w:uiPriority="9" w:qFormat="1"/>
+    <w:lsdException w:name="heading 4" w:uiPriority="9" w:qFormat="1"/>
+    <w:lsdException w:name="heading 5" w:uiPriority="9" w:qFormat="1"/>
+    <w:lsdException w:name="heading 6" w:uiPriority="9" w:qFormat="1"/>
+    <w:lsdException w:name="heading 7" w:uiPriority="9" w:qFormat="1"/>
+    <w:lsdException w:name="heading 8" w:uiPriority="9" w:qFormat="1"/>
+    <w:lsdException w:name="heading 9" w:uiPriority="9" w:qFormat="1"/>
+    <w:lsdException w:name="toc 1" w:uiPriority="39"/>
+    <w:lsdException w:name="toc 2" w:uiPriority="39"/>
+    <w:lsdException w:name="toc 3" w:uiPriority="39"/>
+    <w:lsdException w:name="toc 4" w:uiPriority="39"/>
+    <w:lsdException w:name="toc 5" w:uiPriority="39"/>
+    <w:lsdException w:name="toc 6" w:uiPriority="39"/>
+    <w:lsdException w:name="toc 7" w:uiPriority="39"/>
+    <w:lsdException w:name="toc 8" w:uiPriority="39"/>
+    <w:lsdException w:name="toc 9" w:uiPriority="39"/>
+    <w:lsdException w:name="caption" w:uiPriority="35" w:qFormat="1"/>
+    <w:lsdException w:name="Title" w:semiHidden="0" w:uiPriority="10" w:unhideWhenUsed="0" w:qFormat="1"/>
+    <w:lsdException w:name="Default Paragraph Font" w:uiPriority="1"/>
+    <w:lsdException w:name="Subtitle" w:semiHidden="0" w:uiPriority="11" w:unhideWhenUsed="0" w:qFormat="1"/>
+    <w:lsdException w:name="Strong" w:semiHidden="0" w:uiPriority="22" w:unhideWhenUsed="0" w:qFormat="1"/>
+    <w:lsdException w:name="Emphasis" w:semiHidden="0" w:uiPriority="20" w:unhideWhenUsed="0" w:qFormat="1"/>
+    <w:lsdException w:name="Table Grid" w:semiHidden="0" w:uiPriority="59" w:unhideWhenUsed="0"/>
+    <w:lsdException w:name="Placeholder Text" w:unhideWhenUsed="0"/>
+    <w:lsdException w:name="No Spacing" w:semiHidden="0" w:uiPriority="1" w:unhideWhenUsed="0" w:qFormat="1"/>
+    <w:lsdException w:name="Light Shading" w:semiHidden="0" w:uiPriority="60" w:unhideWhenUsed="0"/>
+    <w:lsdException w:name="Light List" w:semiHidden="0" w:uiPriority="61" w:unhideWhenUsed="0"/>
+    <w:lsdException w:name="Light Grid" w:semiHidden="0" w:uiPriority="62" w:unhideWhenUsed="0"/>
+    <w:lsdException w:name="Medium Shading 1" w:semiHidden="0" w:uiPriority="63" w:unhideWhenUsed="0"/>
+    <w:lsdException w:name="Medium Shading 2" w:semiHidden="0" w:uiPriority="64" w:unhideWhenUsed="0"/>
+    <w:lsdException w:name="Medium List 1" w:semiHidden="0" w:uiPriority="65" w:unhideWhenUsed="0"/>
+    <w:lsdException w:name="Medium List 2" w:semiHidden="0" w:uiPriority="66" w:unhideWhenUsed="0"/>
+    <w:lsdException w:name="Medium Grid 1" w:semiHidden="0" w:uiPriority="67" w:unhideWhenUsed="0"/>
+    <w:lsdException w:name="Medium Grid 2" w:semiHidden="0" w:uiPriority="68" w:unhideWhenUsed="0"/>
+    <w:lsdException w:name="Medium Grid 3" w:semiHidden="0" w:uiPriority="69" w:unhideWhenUsed="0"/>
+    <w:lsdException w:name="Dark List" w:semiHidden="0" w:uiPriority="70" w:unhideWhenUsed="0"/>
+    <w:lsdException w:name="Colorful Shading" w:semiHidden="0" w:uiPriority="71" w:unhideWhenUsed="0"/>
+    <w:lsdException w:name="Colorful List" w:semiHidden="0" w:uiPriority="72" w:unhideWhenUsed="0"/>
+    <w:lsdException w:name="Colorful Grid" w:semiHidden="0" w:uiPriority="73" w:unhideWhenUsed="0"/>
+    <w:lsdException w:name="Light Shading Accent 1" w:semiHidden="0" w:uiPriority="60" w:unhideWhenUsed="0"/>
+    <w:lsdException w:name="Light List Accent 1" w:semiHidden="0" w:uiPriority="61" w:unhideWhenUsed="0"/>
+    <w:lsdException w:name="Light Grid Accent 1" w:semiHidden="0" w:uiPriority="62" w:unhideWhenUsed="0"/>
+    <w:lsdException w:name="Medium Shading 1 Accent 1" w:semiHidden="0" w:uiPriority="63" w:unhideWhenUsed="0"/>
+    <w:lsdException w:name="Medium Shading 2 Accent 1" w:semiHidden="0" w:uiPriority="64" w:unhideWhenUsed="0"/>
+    <w:lsdException w:name="Medium List 1 Accent 1" w:semiHidden="0" w:uiPriority="65" w:unhideWhenUsed="0"/>
+    <w:lsdException w:name="Revision" w:unhideWhenUsed="0"/>
+    <w:lsdException w:name="List Paragraph" w:semiHidden="0" w:uiPriority="34" w:unhideWhenUsed="0" w:qFormat="1"/>
+    <w:lsdException w:name="Quote" w:semiHidden="0" w:uiPriority="29" w:unhideWhenUsed="0" w:qFormat="1"/>
+    <w:lsdException w:name="Intense Quote" w:semiHidden="0" w:uiPriority="30" w:unhideWhenUsed="0" w:qFormat="1"/>
+    <w:lsdException w:name="Medium List 2 Accent 1" w:semiHidden="0" w:uiPriority="66" w:unhideWhenUsed="0"/>
+    <w:lsdException w:name="Medium Grid 1 Accent 1" w:semiHidden="0" w:uiPriority="67" w:unhideWhenUsed="0"/>
+    <w:lsdException w:name="Medium Grid 2 Accent 1" w:semiHidden="0" w:uiPriority="68" w:unhideWhenUsed="0"/>
+    <w:lsdException w:name="Medium Grid 3 Accent 1" w:semiHidden="0" w:uiPriority="69" w:unhideWhenUsed="0"/>
+    <w:lsdException w:name="Dark List Accent 1" w:semiHidden="0" w:uiPriority="70" w:unhideWhenUsed="0"/>
+    <w:lsdException w:name="Colorful Shading Accent 1" w:semiHidden="0" w:uiPriority="71" w:unhideWhenUsed="0"/>
+    <w:lsdException w:name="Colorful List Accent 1" w:semiHidden="0" w:uiPriority="72" w:unhideWhenUsed="0"/>
+    <w:lsdException w:name="Colorful Grid Accent 1" w:semiHidden="0" w:uiPriority="73" w:unhideWhenUsed="0"/>
+    <w:lsdException w:name="Light Shading Accent 2" w:semiHidden="0" w:uiPriority="60" w:unhideWhenUsed="0"/>
+    <w:lsdException w:name="Light List Accent 2" w:semiHidden="0" w:uiPriority="61" w:unhideWhenUsed="0"/>
+    <w:lsdException w:name="Light Grid Accent 2" w:semiHidden="0" w:uiPriority="62" w:unhideWhenUsed="0"/>
+    <w:lsdException w:name="Medium Shading 1 Accent 2" w:semiHidden="0" w:uiPriority="63" w:unhideWhenUsed="0"/>
+    <w:lsdException w:name="Medium Shading 2 Accent 2" w:semiHidden="0" w:uiPriority="64" w:unhideWhenUsed="0"/>
+    <w:lsdException w:name="Medium List 1 Accent 2" w:semiHidden="0" w:uiPriority="65" w:unhideWhenUsed="0"/>
+    <w:lsdException w:name="Medium List 2 Accent 2" w:semiHidden="0" w:uiPriority="66" w:unhideWhenUsed="0"/>
+    <w:lsdException w:name="Medium Grid 1 Accent 2" w:semiHidden="0" w:uiPriority="67" w:unhideWhenUsed="0"/>
+    <w:lsdException w:name="Medium Grid 2 Accent 2" w:semiHidden="0" w:uiPriority="68" w:unhideWhenUsed="0"/>
+    <w:lsdException w:name="Medium Grid 3 Accent 2" w:semiHidden="0" w:uiPriority="69" w:unhideWhenUsed="0"/>
+    <w:lsdException w:name="Dark List Accent 2" w:semiHidden="0" w:uiPriority="70" w:unhideWhenUsed="0"/>
+    <w:lsdException w:name="Colorful Shading Accent 2" w:semiHidden="0" w:uiPriority="71" w:unhideWhenUsed="0"/>
+    <w:lsdException w:name="Colorful List Accent 2" w:semiHidden="0" w:uiPriority="72" w:unhideWhenUsed="0"/>
+    <w:lsdException w:name="Colorful Grid Accent 2" w:semiHidden="0" w:uiPriority="73" w:unhideWhenUsed="0"/>
+    <w:lsdException w:name="Light Shading Accent 3" w:semiHidden="0" w:uiPriority="60" w:unhideWhenUsed="0"/>
+    <w:lsdException w:name="Light List Accent 3" w:semiHidden="0" w:uiPriority="61" w:unhideWhenUsed="0"/>
+    <w:lsdException w:name="Light Grid Accent 3" w:semiHidden="0" w:uiPriority="62" w:unhideWhenUsed="0"/>
+    <w:lsdException w:name="Medium Shading 1 Accent 3" w:semiHidden="0" w:uiPriority="63" w:unhideWhenUsed="0"/>
+    <w:lsdException w:name="Medium Shading 2 Accent 3" w:semiHidden="0" w:uiPriority="64" w:unhideWhenUsed="0"/>
+    <w:lsdException w:name="Medium List 1 Accent 3" w:semiHidden="0" w:uiPriority="65" w:unhideWhenUsed="0"/>
+    <w:lsdException w:name="Medium List 2 Accent 3" w:semiHidden="0" w:uiPriority="66" w:unhideWhenUsed="0"/>
+    <w:lsdException w:name="Medium Grid 1 Accent 3" w:semiHidden="0" w:uiPriority="67" w:unhideWhenUsed="0"/>
+    <w:lsdException w:name="Medium Grid 2 Accent 3" w:semiHidden="0" w:uiPriority="68" w:unhideWhenUsed="0"/>
+    <w:lsdException w:name="Medium Grid 3 Accent 3" w:semiHidden="0" w:uiPriority="69" w:unhideWhenUsed="0"/>
+    <w:lsdException w:name="Dark List Accent 3" w:semiHidden="0" w:uiPriority="70" w:unhideWhenUsed="0"/>
+    <w:lsdException w:name="Colorful Shading Accent 3" w:semiHidden="0" w:uiPriority="71" w:unhideWhenUsed="0"/>
+    <w:lsdException w:name="Colorful List Accent 3" w:semiHidden="0" w:uiPriority="72" w:unhideWhenUsed="0"/>
+    <w:lsdException w:name="Colorful Grid Accent 3" w:semiHidden="0" w:uiPriority="73" w:unhideWhenUsed="0"/>
+    <w:lsdException w:name="Light Shading Accent 4" w:semiHidden="0" w:uiPriority="60" w:unhideWhenUsed="0"/>
+    <w:lsdException w:name="Light List Accent 4" w:semiHidden="0" w:uiPriority="61" w:unhideWhenUsed="0"/>
+    <w:lsdException w:name="Light Grid Accent 4" w:semiHidden="0" w:uiPriority="62" w:unhideWhenUsed="0"/>
+    <w:lsdException w:name="Medium Shading 1 Accent 4" w:semiHidden="0" w:uiPriority="63" w:unhideWhenUsed="0"/>
+    <w:lsdException w:name="Medium Shading 2 Accent 4" w:semiHidden="0" w:uiPriority="64" w:unhideWhenUsed="0"/>
+    <w:lsdException w:name="Medium List 1 Accent 4" w:semiHidden="0" w:uiPriority="65" w:unhideWhenUsed="0"/>
+    <w:lsdException w:name="Medium List 2 Accent 4" w:semiHidden="0" w:uiPriority="66" w:unhideWhenUsed="0"/>
+    <w:lsdException w:name="Medium Grid 1 Accent 4" w:semiHidden="0" w:uiPriority="67" w:unhideWhenUsed="0"/>
+    <w:lsdException w:name="Medium Grid 2 Accent 4" w:semiHidden="0" w:uiPriority="68" w:unhideWhenUsed="0"/>
+    <w:lsdException w:name="Medium Grid 3 Accent 4" w:semiHidden="0" w:uiPriority="69" w:unhideWhenUsed="0"/>
+    <w:lsdException w:name="Dark List Accent 4" w:semiHidden="0" w:uiPriority="70" w:unhideWhenUsed="0"/>
+    <w:lsdException w:name="Colorful Shading Accent 4" w:semiHidden="0" w:uiPriority="71" w:unhideWhenUsed="0"/>
+    <w:lsdException w:name="Colorful List Accent 4" w:semiHidden="0" w:uiPriority="72" w:unhideWhenUsed="0"/>
+    <w:lsdException w:name="Colorful Grid Accent 4" w:semiHidden="0" w:uiPriority="73" w:unhideWhenUsed="0"/>
+    <w:lsdException w:name="Light Shading Accent 5" w:semiHidden="0" w:uiPriority="60" w:unhideWhenUsed="0"/>
+    <w:lsdException w:name="Light List Accent 5" w:semiHidden="0" w:uiPriority="61" w:unhideWhenUsed="0"/>
+    <w:lsdException w:name="Light Grid Accent 5" w:semiHidden="0" w:uiPriority="62" w:unhideWhenUsed="0"/>
+    <w:lsdException w:name="Medium Shading 1 Accent 5" w:semiHidden="0" w:uiPriority="63" w:unhideWhenUsed="0"/>
+    <w:lsdException w:name="Medium Shading 2 Accent 5" w:semiHidden="0" w:uiPriority="64" w:unhideWhenUsed="0"/>
+    <w:lsdException w:name="Medium List 1 Accent 5" w:semiHidden="0" w:uiPriority="65" w:unhideWhenUsed="0"/>
+    <w:lsdException w:name="Medium List 2 Accent 5" w:semiHidden="0" w:uiPriority="66" w:unhideWhenUsed="0"/>
+    <w:lsdException w:name="Medium Grid 1 Accent 5" w:semiHidden="0" w:uiPriority="67" w:unhideWhenUsed="0"/>
+    <w:lsdException w:name="Medium Grid 2 Accent 5" w:semiHidden="0" w:uiPriority="68" w:unhideWhenUsed="0"/>
+    <w:lsdException w:name="Medium Grid 3 Accent 5" w:semiHidden="0" w:uiPriority="69" w:unhideWhenUsed="0"/>
+    <w:lsdException w:name="Dark List Accent 5" w:semiHidden="0" w:uiPriority="70" w:unhideWhenUsed="0"/>
+    <w:lsdException w:name="Colorful Shading Accent 5" w:semiHidden="0" w:uiPriority="71" w:unhideWhenUsed="0"/>
+    <w:lsdException w:name="Colorful List Accent 5" w:semiHidden="0" w:uiPriority="72" w:unhideWhenUsed="0"/>
+    <w:lsdException w:name="Colorful Grid Accent 5" w:semiHidden="0" w:uiPriority="73" w:unhideWhenUsed="0"/>
+    <w:lsdException w:name="Light Shading Accent 6" w:semiHidden="0" w:uiPriority="60" w:unhideWhenUsed="0"/>
+    <w:lsdException w:name="Light List Accent 6" w:semiHidden="0" w:uiPriority="61" w:unhideWhenUsed="0"/>
+    <w:lsdException w:name="Light Grid Accent 6" w:semiHidden="0" w:uiPriority="62" w:unhideWhenUsed="0"/>
+    <w:lsdException w:name="Medium Shading 1 Accent 6" w:semiHidden="0" w:uiPriority="63" w:unhideWhenUsed="0"/>
+    <w:lsdException w:name="Medium Shading 2 Accent 6" w:semiHidden="0" w:uiPriority="64" w:unhideWhenUsed="0"/>
+    <w:lsdException w:name="Medium List 1 Accent 6" w:semiHidden="0" w:uiPriority="65" w:unhideWhenUsed="0"/>
+    <w:lsdException w:name="Medium List 2 Accent 6" w:semiHidden="0" w:uiPriority="66" w:unhideWhenUsed="0"/>
+    <w:lsdException w:name="Medium Grid 1 Accent 6" w:semiHidden="0" w:uiPriority="67" w:unhideWhenUsed="0"/>
+    <w:lsdException w:name="Medium Grid 2 Accent 6" w:semiHidden="0" w:uiPriority="68" w:unhideWhenUsed="0"/>
+    <w:lsdException w:name="Medium Grid 3 Accent 6" w:semiHidden="0" w:uiPriority="69" w:unhideWhenUsed="0"/>
+    <w:lsdException w:name="Dark List Accent 6" w:semiHidden="0" w:uiPriority="70" w:unhideWhenUsed="0"/>
+    <w:lsdException w:name="Colorful Shading Accent 6" w:semiHidden="0" w:uiPriority="71" w:unhideWhenUsed="0"/>
+    <w:lsdException w:name="Colorful List Accent 6" w:semiHidden="0" w:uiPriority="72" w:unhideWhenUsed="0"/>
+    <w:lsdException w:name="Colorful Grid Accent 6" w:semiHidden="0" w:uiPriority="73" w:unhideWhenUsed="0"/>
+    <w:lsdException w:name="Subtle Emphasis" w:semiHidden="0" w:uiPriority="19" w:unhideWhenUsed="0" w:qFormat="1"/>
+    <w:lsdException w:name="Intense Emphasis" w:semiHidden="0" w:uiPriority="21" w:unhideWhenUsed="0" w:qFormat="1"/>
+    <w:lsdException w:name="Subtle Reference" w:semiHidden="0" w:uiPriority="31" w:unhideWhenUsed="0" w:qFormat="1"/>
+    <w:lsdException w:name="Intense Reference" w:semiHidden="0" w:uiPriority="32" w:unhideWhenUsed="0" w:qFormat="1"/>
+    <w:lsdException w:name="Book Title" w:semiHidden="0" w:uiPriority="33" w:unhideWhenUsed="0" w:qFormat="1"/>
+    <w:lsdException w:name="Bibliography" w:uiPriority="37"/>
+    <w:lsdException w:name="TOC Heading" w:uiPriority="39" w:qFormat="1"/>
+  </w:latentStyles>
+  <w:style w:type="paragraph" w:default="1" w:styleId="Normale">
+    <w:name w:val="Normal"/>
+    <w:qFormat/>
+  </w:style>
+  <w:style w:type="character" w:default="1" w:styleId="Caratterepredefinitoparagrafo">
+    <w:name w:val="Default Paragraph Font"/>
+    <w:uiPriority w:val="1"/>
+    <w:semiHidden/>
+    <w:unhideWhenUsed/>
+  </w:style>
+  <w:style w:type="table" w:default="1" w:styleId="Tabellanormale">
+    <w:name w:val="Normal Table"/>
+    <w:uiPriority w:val="99"/>
+    <w:semiHidden/>
+    <w:unhideWhenUsed/>
+    <w:tblPr>
+      <w:tblInd w:w="0" w:type="dxa"/>
+      <w:tblCellMar>
+        <w:top w:w="0" w:type="dxa"/>
+        <w:left w:w="108" w:type="dxa"/>
+        <w:bottom w:w="0" w:type="dxa"/>
+        <w:right w:w="108" w:type="dxa"/>
+      </w:tblCellMar>
+    </w:tblPr>
+  </w:style>
+  <w:style w:type="numbering" w:default="1" w:styleId="Nessunelenco">
+    <w:name w:val="No List"/>
+    <w:uiPriority w:val="99"/>
+    <w:semiHidden/>
+    <w:unhideWhenUsed/>
+  </w:style>
+</w:styles>
+</file>
+
 <file path=word/theme/theme1.xml><?xml version="1.0" encoding="utf-8"?>
 <a:theme xmlns:a="http://schemas.openxmlformats.org/drawingml/2006/main" name="Tema di Office">
   <a:themeElements>
@@ -6926,7 +7542,7 @@
 </file>
 
 <file path=customXml/itemProps1.xml><?xml version="1.0" encoding="utf-8"?>
-<ds:datastoreItem xmlns:ds="http://schemas.openxmlformats.org/officeDocument/2006/customXml" ds:itemID="{B30B5C4B-EA1B-4385-A260-82ECA9C513CD}">
+<ds:datastoreItem xmlns:ds="http://schemas.openxmlformats.org/officeDocument/2006/customXml" ds:itemID="{8C3D7E67-5108-D649-9760-5F2F8AB2DABA}">
   <ds:schemaRefs>
     <ds:schemaRef ds:uri="http://schemas.openxmlformats.org/officeDocument/2006/bibliography"/>
   </ds:schemaRefs>
